--- a/模板/Meow模板 2016-10-17.docx
+++ b/模板/Meow模板 2016-10-17.docx
@@ -2,6 +2,8 @@
 <file path=word/document.xml><?xml version="1.0" encoding="utf-8"?>
 <w:document xmlns:wpc="http://schemas.microsoft.com/office/word/2010/wordprocessingCanvas" xmlns:mc="http://schemas.openxmlformats.org/markup-compatibility/2006" xmlns:o="urn:schemas-microsoft-com:office:office" xmlns:r="http://schemas.openxmlformats.org/officeDocument/2006/relationships" xmlns:m="http://schemas.openxmlformats.org/officeDocument/2006/math" xmlns:v="urn:schemas-microsoft-com:vml" xmlns:wp14="http://schemas.microsoft.com/office/word/2010/wordprocessingDrawing" xmlns:wp="http://schemas.openxmlformats.org/drawingml/2006/wordprocessingDrawing" xmlns:w10="urn:schemas-microsoft-com:office:word" xmlns:w="http://schemas.openxmlformats.org/wordprocessingml/2006/main" xmlns:w14="http://schemas.microsoft.com/office/word/2010/wordml" xmlns:w15="http://schemas.microsoft.com/office/word/2012/wordml" xmlns:wpg="http://schemas.microsoft.com/office/word/2010/wordprocessingGroup" xmlns:wpi="http://schemas.microsoft.com/office/word/2010/wordprocessingInk" xmlns:wne="http://schemas.microsoft.com/office/word/2006/wordml" xmlns:wps="http://schemas.microsoft.com/office/word/2010/wordprocessingShape" mc:Ignorable="w14 w15 wp14">
   <w:body>
+    <w:bookmarkStart w:id="0" w:name="_GoBack" w:displacedByCustomXml="next"/>
+    <w:bookmarkEnd w:id="0" w:displacedByCustomXml="next"/>
     <w:sdt>
       <w:sdtPr>
         <w:id w:val="545107274"/>
@@ -49,6 +51,7 @@
                 <w:dataBinding w:prefixMappings="xmlns:ns0='http://schemas.openxmlformats.org/officeDocument/2006/extended-properties'" w:xpath="/ns0:Properties[1]/ns0:Company[1]" w:storeItemID="{6668398D-A668-4E3E-A5EB-62B293D839F1}"/>
                 <w:text/>
               </w:sdtPr>
+              <w:sdtEndPr/>
               <w:sdtContent>
                 <w:tc>
                   <w:tcPr>
@@ -103,6 +106,7 @@
                   <w:dataBinding w:prefixMappings="xmlns:ns0='http://schemas.openxmlformats.org/package/2006/metadata/core-properties' xmlns:ns1='http://purl.org/dc/elements/1.1/'" w:xpath="/ns0:coreProperties[1]/ns1:title[1]" w:storeItemID="{6C3C8BC8-F283-45AE-878A-BAB7291924A1}"/>
                   <w:text/>
                 </w:sdtPr>
+                <w:sdtEndPr/>
                 <w:sdtContent>
                   <w:p>
                     <w:pPr>
@@ -155,6 +159,7 @@
                 <w:dataBinding w:prefixMappings="xmlns:ns0='http://schemas.openxmlformats.org/package/2006/metadata/core-properties' xmlns:ns1='http://purl.org/dc/elements/1.1/'" w:xpath="/ns0:coreProperties[1]/ns1:subject[1]" w:storeItemID="{6C3C8BC8-F283-45AE-878A-BAB7291924A1}"/>
                 <w:text/>
               </w:sdtPr>
+              <w:sdtEndPr/>
               <w:sdtContent>
                 <w:tc>
                   <w:tcPr>
@@ -224,6 +229,7 @@
                   <w:dataBinding w:prefixMappings="xmlns:ns0='http://schemas.openxmlformats.org/package/2006/metadata/core-properties' xmlns:ns1='http://purl.org/dc/elements/1.1/'" w:xpath="/ns0:coreProperties[1]/ns1:creator[1]" w:storeItemID="{6C3C8BC8-F283-45AE-878A-BAB7291924A1}"/>
                   <w:text/>
                 </w:sdtPr>
+                <w:sdtEndPr/>
                 <w:sdtContent>
                   <w:p>
                     <w:pPr>
@@ -267,6 +273,7 @@
                     <w:calendar w:val="gregorian"/>
                   </w:date>
                 </w:sdtPr>
+                <w:sdtEndPr/>
                 <w:sdtContent>
                   <w:p>
                     <w:pPr>
@@ -319,13 +326,16 @@
             <w:br w:type="page"/>
           </w:r>
         </w:p>
-        <w:bookmarkStart w:id="0" w:name="_GoBack" w:displacedByCustomXml="next"/>
-        <w:bookmarkEnd w:id="0" w:displacedByCustomXml="next"/>
       </w:sdtContent>
     </w:sdt>
     <w:sdt>
       <w:sdtPr>
         <w:rPr>
+          <w:rFonts w:ascii="Consolas" w:eastAsia="宋体" w:hAnsi="Consolas" w:cstheme="minorBidi"/>
+          <w:color w:val="auto"/>
+          <w:kern w:val="2"/>
+          <w:sz w:val="18"/>
+          <w:szCs w:val="22"/>
           <w:lang w:val="zh-CN"/>
         </w:rPr>
         <w:id w:val="278224096"/>
@@ -336,13 +346,8 @@
       </w:sdtPr>
       <w:sdtEndPr>
         <w:rPr>
-          <w:rFonts w:ascii="Consolas" w:eastAsia="宋体" w:hAnsi="Consolas" w:cstheme="minorBidi"/>
           <w:b/>
           <w:bCs/>
-          <w:color w:val="auto"/>
-          <w:kern w:val="2"/>
-          <w:sz w:val="18"/>
-          <w:szCs w:val="22"/>
         </w:rPr>
       </w:sdtEndPr>
       <w:sdtContent>
@@ -426,7 +431,7 @@
                 <w:noProof/>
                 <w:webHidden/>
               </w:rPr>
-              <w:t>2</w:t>
+              <w:t>3</w:t>
             </w:r>
             <w:r>
               <w:rPr>
@@ -497,7 +502,7 @@
                 <w:noProof/>
                 <w:webHidden/>
               </w:rPr>
-              <w:t>2</w:t>
+              <w:t>3</w:t>
             </w:r>
             <w:r>
               <w:rPr>
@@ -569,7 +574,7 @@
                 <w:noProof/>
                 <w:webHidden/>
               </w:rPr>
-              <w:t>4</w:t>
+              <w:t>5</w:t>
             </w:r>
             <w:r>
               <w:rPr>
@@ -640,7 +645,7 @@
                 <w:noProof/>
                 <w:webHidden/>
               </w:rPr>
-              <w:t>4</w:t>
+              <w:t>5</w:t>
             </w:r>
             <w:r>
               <w:rPr>
@@ -711,7 +716,7 @@
                 <w:noProof/>
                 <w:webHidden/>
               </w:rPr>
-              <w:t>5</w:t>
+              <w:t>6</w:t>
             </w:r>
             <w:r>
               <w:rPr>
@@ -797,7 +802,7 @@
                 <w:noProof/>
                 <w:webHidden/>
               </w:rPr>
-              <w:t>5</w:t>
+              <w:t>6</w:t>
             </w:r>
             <w:r>
               <w:rPr>
@@ -883,7 +888,7 @@
                 <w:noProof/>
                 <w:webHidden/>
               </w:rPr>
-              <w:t>6</w:t>
+              <w:t>7</w:t>
             </w:r>
             <w:r>
               <w:rPr>
@@ -969,7 +974,7 @@
                 <w:noProof/>
                 <w:webHidden/>
               </w:rPr>
-              <w:t>6</w:t>
+              <w:t>7</w:t>
             </w:r>
             <w:r>
               <w:rPr>
@@ -1040,7 +1045,7 @@
                 <w:noProof/>
                 <w:webHidden/>
               </w:rPr>
-              <w:t>7</w:t>
+              <w:t>8</w:t>
             </w:r>
             <w:r>
               <w:rPr>
@@ -1111,7 +1116,7 @@
                 <w:noProof/>
                 <w:webHidden/>
               </w:rPr>
-              <w:t>7</w:t>
+              <w:t>8</w:t>
             </w:r>
             <w:r>
               <w:rPr>
@@ -1182,7 +1187,7 @@
                 <w:noProof/>
                 <w:webHidden/>
               </w:rPr>
-              <w:t>8</w:t>
+              <w:t>9</w:t>
             </w:r>
             <w:r>
               <w:rPr>
@@ -1253,7 +1258,7 @@
                 <w:noProof/>
                 <w:webHidden/>
               </w:rPr>
-              <w:t>8</w:t>
+              <w:t>9</w:t>
             </w:r>
             <w:r>
               <w:rPr>
@@ -1325,7 +1330,7 @@
                 <w:noProof/>
                 <w:webHidden/>
               </w:rPr>
-              <w:t>9</w:t>
+              <w:t>10</w:t>
             </w:r>
             <w:r>
               <w:rPr>
@@ -1396,7 +1401,7 @@
                 <w:noProof/>
                 <w:webHidden/>
               </w:rPr>
-              <w:t>9</w:t>
+              <w:t>10</w:t>
             </w:r>
             <w:r>
               <w:rPr>
@@ -1467,7 +1472,7 @@
                 <w:noProof/>
                 <w:webHidden/>
               </w:rPr>
-              <w:t>9</w:t>
+              <w:t>10</w:t>
             </w:r>
             <w:r>
               <w:rPr>
@@ -1539,7 +1544,7 @@
                 <w:noProof/>
                 <w:webHidden/>
               </w:rPr>
-              <w:t>10</w:t>
+              <w:t>11</w:t>
             </w:r>
             <w:r>
               <w:rPr>
@@ -1618,7 +1623,7 @@
                 <w:noProof/>
                 <w:webHidden/>
               </w:rPr>
-              <w:t>12</w:t>
+              <w:t>13</w:t>
             </w:r>
             <w:r>
               <w:rPr>
@@ -1690,7 +1695,7 @@
                 <w:noProof/>
                 <w:webHidden/>
               </w:rPr>
-              <w:t>13</w:t>
+              <w:t>14</w:t>
             </w:r>
             <w:r>
               <w:rPr>
@@ -1762,7 +1767,7 @@
                 <w:noProof/>
                 <w:webHidden/>
               </w:rPr>
-              <w:t>14</w:t>
+              <w:t>15</w:t>
             </w:r>
             <w:r>
               <w:rPr>
@@ -1834,7 +1839,7 @@
                 <w:noProof/>
                 <w:webHidden/>
               </w:rPr>
-              <w:t>16</w:t>
+              <w:t>17</w:t>
             </w:r>
             <w:r>
               <w:rPr>
@@ -1906,7 +1911,7 @@
                 <w:noProof/>
                 <w:webHidden/>
               </w:rPr>
-              <w:t>16</w:t>
+              <w:t>17</w:t>
             </w:r>
             <w:r>
               <w:rPr>
@@ -1977,7 +1982,7 @@
                 <w:noProof/>
                 <w:webHidden/>
               </w:rPr>
-              <w:t>16</w:t>
+              <w:t>17</w:t>
             </w:r>
             <w:r>
               <w:rPr>
@@ -2048,7 +2053,7 @@
                 <w:noProof/>
                 <w:webHidden/>
               </w:rPr>
-              <w:t>17</w:t>
+              <w:t>18</w:t>
             </w:r>
             <w:r>
               <w:rPr>
@@ -2120,7 +2125,7 @@
                 <w:noProof/>
                 <w:webHidden/>
               </w:rPr>
-              <w:t>18</w:t>
+              <w:t>19</w:t>
             </w:r>
             <w:r>
               <w:rPr>
@@ -2191,7 +2196,7 @@
                 <w:noProof/>
                 <w:webHidden/>
               </w:rPr>
-              <w:t>18</w:t>
+              <w:t>19</w:t>
             </w:r>
             <w:r>
               <w:rPr>
@@ -2262,7 +2267,7 @@
                 <w:noProof/>
                 <w:webHidden/>
               </w:rPr>
-              <w:t>20</w:t>
+              <w:t>21</w:t>
             </w:r>
             <w:r>
               <w:rPr>
@@ -2334,7 +2339,7 @@
                 <w:noProof/>
                 <w:webHidden/>
               </w:rPr>
-              <w:t>20</w:t>
+              <w:t>21</w:t>
             </w:r>
             <w:r>
               <w:rPr>
@@ -2406,7 +2411,7 @@
                 <w:noProof/>
                 <w:webHidden/>
               </w:rPr>
-              <w:t>22</w:t>
+              <w:t>23</w:t>
             </w:r>
             <w:r>
               <w:rPr>
@@ -2477,7 +2482,7 @@
                 <w:noProof/>
                 <w:webHidden/>
               </w:rPr>
-              <w:t>22</w:t>
+              <w:t>23</w:t>
             </w:r>
             <w:r>
               <w:rPr>
@@ -2549,7 +2554,7 @@
                 <w:noProof/>
                 <w:webHidden/>
               </w:rPr>
-              <w:t>23</w:t>
+              <w:t>24</w:t>
             </w:r>
             <w:r>
               <w:rPr>
@@ -2621,7 +2626,7 @@
                 <w:noProof/>
                 <w:webHidden/>
               </w:rPr>
-              <w:t>24</w:t>
+              <w:t>25</w:t>
             </w:r>
             <w:r>
               <w:rPr>
@@ -2692,7 +2697,7 @@
                 <w:noProof/>
                 <w:webHidden/>
               </w:rPr>
-              <w:t>26</w:t>
+              <w:t>27</w:t>
             </w:r>
             <w:r>
               <w:rPr>
@@ -2763,7 +2768,7 @@
                 <w:noProof/>
                 <w:webHidden/>
               </w:rPr>
-              <w:t>26</w:t>
+              <w:t>27</w:t>
             </w:r>
             <w:r>
               <w:rPr>
@@ -2834,7 +2839,7 @@
                 <w:noProof/>
                 <w:webHidden/>
               </w:rPr>
-              <w:t>27</w:t>
+              <w:t>28</w:t>
             </w:r>
             <w:r>
               <w:rPr>
@@ -2906,7 +2911,7 @@
                 <w:noProof/>
                 <w:webHidden/>
               </w:rPr>
-              <w:t>27</w:t>
+              <w:t>28</w:t>
             </w:r>
             <w:r>
               <w:rPr>
@@ -2978,7 +2983,7 @@
                 <w:noProof/>
                 <w:webHidden/>
               </w:rPr>
-              <w:t>28</w:t>
+              <w:t>29</w:t>
             </w:r>
             <w:r>
               <w:rPr>
@@ -3050,7 +3055,7 @@
                 <w:noProof/>
                 <w:webHidden/>
               </w:rPr>
-              <w:t>29</w:t>
+              <w:t>30</w:t>
             </w:r>
             <w:r>
               <w:rPr>
@@ -3122,7 +3127,7 @@
                 <w:noProof/>
                 <w:webHidden/>
               </w:rPr>
-              <w:t>29</w:t>
+              <w:t>30</w:t>
             </w:r>
             <w:r>
               <w:rPr>
@@ -3194,7 +3199,7 @@
                 <w:noProof/>
                 <w:webHidden/>
               </w:rPr>
-              <w:t>29</w:t>
+              <w:t>30</w:t>
             </w:r>
             <w:r>
               <w:rPr>
@@ -3266,7 +3271,7 @@
                 <w:noProof/>
                 <w:webHidden/>
               </w:rPr>
-              <w:t>30</w:t>
+              <w:t>31</w:t>
             </w:r>
             <w:r>
               <w:rPr>
@@ -3338,7 +3343,7 @@
                 <w:noProof/>
                 <w:webHidden/>
               </w:rPr>
-              <w:t>32</w:t>
+              <w:t>33</w:t>
             </w:r>
             <w:r>
               <w:rPr>
@@ -3410,7 +3415,7 @@
                 <w:noProof/>
                 <w:webHidden/>
               </w:rPr>
-              <w:t>33</w:t>
+              <w:t>34</w:t>
             </w:r>
             <w:r>
               <w:rPr>
@@ -3482,7 +3487,7 @@
                 <w:noProof/>
                 <w:webHidden/>
               </w:rPr>
-              <w:t>35</w:t>
+              <w:t>36</w:t>
             </w:r>
             <w:r>
               <w:rPr>
@@ -3554,7 +3559,7 @@
                 <w:noProof/>
                 <w:webHidden/>
               </w:rPr>
-              <w:t>35</w:t>
+              <w:t>36</w:t>
             </w:r>
             <w:r>
               <w:rPr>
@@ -3626,7 +3631,7 @@
                 <w:noProof/>
                 <w:webHidden/>
               </w:rPr>
-              <w:t>36</w:t>
+              <w:t>37</w:t>
             </w:r>
             <w:r>
               <w:rPr>
@@ -3698,7 +3703,7 @@
                 <w:noProof/>
                 <w:webHidden/>
               </w:rPr>
-              <w:t>36</w:t>
+              <w:t>37</w:t>
             </w:r>
             <w:r>
               <w:rPr>
@@ -3769,7 +3774,7 @@
                 <w:noProof/>
                 <w:webHidden/>
               </w:rPr>
-              <w:t>38</w:t>
+              <w:t>39</w:t>
             </w:r>
             <w:r>
               <w:rPr>
@@ -3848,7 +3853,7 @@
                 <w:noProof/>
                 <w:webHidden/>
               </w:rPr>
-              <w:t>38</w:t>
+              <w:t>39</w:t>
             </w:r>
             <w:r>
               <w:rPr>
@@ -3920,7 +3925,7 @@
                 <w:noProof/>
                 <w:webHidden/>
               </w:rPr>
-              <w:t>38</w:t>
+              <w:t>39</w:t>
             </w:r>
             <w:r>
               <w:rPr>
@@ -3992,7 +3997,7 @@
                 <w:noProof/>
                 <w:webHidden/>
               </w:rPr>
-              <w:t>39</w:t>
+              <w:t>40</w:t>
             </w:r>
             <w:r>
               <w:rPr>
@@ -4064,7 +4069,7 @@
                 <w:noProof/>
                 <w:webHidden/>
               </w:rPr>
-              <w:t>39</w:t>
+              <w:t>40</w:t>
             </w:r>
             <w:r>
               <w:rPr>
@@ -4136,7 +4141,7 @@
                 <w:noProof/>
                 <w:webHidden/>
               </w:rPr>
-              <w:t>40</w:t>
+              <w:t>41</w:t>
             </w:r>
             <w:r>
               <w:rPr>
@@ -4215,7 +4220,7 @@
                 <w:noProof/>
                 <w:webHidden/>
               </w:rPr>
-              <w:t>42</w:t>
+              <w:t>43</w:t>
             </w:r>
             <w:r>
               <w:rPr>
@@ -4294,7 +4299,7 @@
                 <w:noProof/>
                 <w:webHidden/>
               </w:rPr>
-              <w:t>42</w:t>
+              <w:t>43</w:t>
             </w:r>
             <w:r>
               <w:rPr>
@@ -4366,7 +4371,7 @@
                 <w:noProof/>
                 <w:webHidden/>
               </w:rPr>
-              <w:t>43</w:t>
+              <w:t>44</w:t>
             </w:r>
             <w:r>
               <w:rPr>
@@ -4437,7 +4442,7 @@
                 <w:noProof/>
                 <w:webHidden/>
               </w:rPr>
-              <w:t>45</w:t>
+              <w:t>46</w:t>
             </w:r>
             <w:r>
               <w:rPr>
@@ -4516,7 +4521,7 @@
                 <w:noProof/>
                 <w:webHidden/>
               </w:rPr>
-              <w:t>45</w:t>
+              <w:t>46</w:t>
             </w:r>
             <w:r>
               <w:rPr>
@@ -4587,7 +4592,7 @@
                 <w:noProof/>
                 <w:webHidden/>
               </w:rPr>
-              <w:t>46</w:t>
+              <w:t>47</w:t>
             </w:r>
             <w:r>
               <w:rPr>
@@ -4658,7 +4663,7 @@
                 <w:noProof/>
                 <w:webHidden/>
               </w:rPr>
-              <w:t>47</w:t>
+              <w:t>48</w:t>
             </w:r>
             <w:r>
               <w:rPr>
@@ -4737,7 +4742,7 @@
                 <w:noProof/>
                 <w:webHidden/>
               </w:rPr>
-              <w:t>47</w:t>
+              <w:t>48</w:t>
             </w:r>
             <w:r>
               <w:rPr>
@@ -4816,7 +4821,7 @@
                 <w:noProof/>
                 <w:webHidden/>
               </w:rPr>
-              <w:t>47</w:t>
+              <w:t>48</w:t>
             </w:r>
             <w:r>
               <w:rPr>
@@ -4910,7 +4915,7 @@
                 <w:noProof/>
                 <w:webHidden/>
               </w:rPr>
-              <w:t>48</w:t>
+              <w:t>49</w:t>
             </w:r>
             <w:r>
               <w:rPr>
@@ -4982,7 +4987,7 @@
                 <w:noProof/>
                 <w:webHidden/>
               </w:rPr>
-              <w:t>49</w:t>
+              <w:t>50</w:t>
             </w:r>
             <w:r>
               <w:rPr>
@@ -5054,7 +5059,7 @@
                 <w:noProof/>
                 <w:webHidden/>
               </w:rPr>
-              <w:t>49</w:t>
+              <w:t>50</w:t>
             </w:r>
             <w:r>
               <w:rPr>
@@ -5125,7 +5130,7 @@
                 <w:noProof/>
                 <w:webHidden/>
               </w:rPr>
-              <w:t>50</w:t>
+              <w:t>51</w:t>
             </w:r>
             <w:r>
               <w:rPr>
@@ -5197,7 +5202,7 @@
                 <w:noProof/>
                 <w:webHidden/>
               </w:rPr>
-              <w:t>50</w:t>
+              <w:t>51</w:t>
             </w:r>
             <w:r>
               <w:rPr>
@@ -5269,7 +5274,7 @@
                 <w:noProof/>
                 <w:webHidden/>
               </w:rPr>
-              <w:t>50</w:t>
+              <w:t>51</w:t>
             </w:r>
             <w:r>
               <w:rPr>
@@ -5341,7 +5346,7 @@
                 <w:noProof/>
                 <w:webHidden/>
               </w:rPr>
-              <w:t>51</w:t>
+              <w:t>52</w:t>
             </w:r>
             <w:r>
               <w:rPr>
@@ -5413,7 +5418,7 @@
                 <w:noProof/>
                 <w:webHidden/>
               </w:rPr>
-              <w:t>53</w:t>
+              <w:t>54</w:t>
             </w:r>
             <w:r>
               <w:rPr>
@@ -5485,7 +5490,7 @@
                 <w:noProof/>
                 <w:webHidden/>
               </w:rPr>
-              <w:t>55</w:t>
+              <w:t>56</w:t>
             </w:r>
             <w:r>
               <w:rPr>
@@ -5557,7 +5562,7 @@
                 <w:noProof/>
                 <w:webHidden/>
               </w:rPr>
-              <w:t>57</w:t>
+              <w:t>58</w:t>
             </w:r>
             <w:r>
               <w:rPr>
@@ -5651,7 +5656,7 @@
                 <w:noProof/>
                 <w:webHidden/>
               </w:rPr>
-              <w:t>57</w:t>
+              <w:t>58</w:t>
             </w:r>
             <w:r>
               <w:rPr>
@@ -5722,7 +5727,7 @@
                 <w:noProof/>
                 <w:webHidden/>
               </w:rPr>
-              <w:t>59</w:t>
+              <w:t>60</w:t>
             </w:r>
             <w:r>
               <w:rPr>
@@ -5793,7 +5798,7 @@
                 <w:noProof/>
                 <w:webHidden/>
               </w:rPr>
-              <w:t>59</w:t>
+              <w:t>60</w:t>
             </w:r>
             <w:r>
               <w:rPr>
@@ -5865,7 +5870,7 @@
                 <w:noProof/>
                 <w:webHidden/>
               </w:rPr>
-              <w:t>59</w:t>
+              <w:t>60</w:t>
             </w:r>
             <w:r>
               <w:rPr>
@@ -5937,7 +5942,7 @@
                 <w:noProof/>
                 <w:webHidden/>
               </w:rPr>
-              <w:t>61</w:t>
+              <w:t>62</w:t>
             </w:r>
             <w:r>
               <w:rPr>
@@ -6008,7 +6013,7 @@
                 <w:noProof/>
                 <w:webHidden/>
               </w:rPr>
-              <w:t>62</w:t>
+              <w:t>63</w:t>
             </w:r>
             <w:r>
               <w:rPr>
@@ -6087,7 +6092,7 @@
                 <w:noProof/>
                 <w:webHidden/>
               </w:rPr>
-              <w:t>62</w:t>
+              <w:t>63</w:t>
             </w:r>
             <w:r>
               <w:rPr>
@@ -6166,7 +6171,7 @@
                 <w:noProof/>
                 <w:webHidden/>
               </w:rPr>
-              <w:t>62</w:t>
+              <w:t>63</w:t>
             </w:r>
             <w:r>
               <w:rPr>
@@ -6206,7 +6211,6 @@
         <w:rPr>
           <w:rFonts w:hint="eastAsia"/>
         </w:rPr>
-        <w:lastRenderedPageBreak/>
         <w:t>图论</w:t>
       </w:r>
       <w:bookmarkEnd w:id="1"/>
@@ -6239,11 +6243,6 @@
             <w:tcW w:w="7476" w:type="dxa"/>
           </w:tcPr>
           <w:p>
-            <w:pPr>
-              <w:rPr>
-                <w:rFonts w:hint="eastAsia"/>
-              </w:rPr>
-            </w:pPr>
             <w:r>
               <w:rPr>
                 <w:rFonts w:hint="eastAsia"/>
@@ -6330,11 +6329,6 @@
             </w:r>
           </w:p>
           <w:p>
-            <w:pPr>
-              <w:rPr>
-                <w:rFonts w:hint="eastAsia"/>
-              </w:rPr>
-            </w:pPr>
             <w:r>
               <w:rPr>
                 <w:rFonts w:hint="eastAsia"/>
@@ -6361,11 +6355,6 @@
             </w:r>
           </w:p>
           <w:p>
-            <w:pPr>
-              <w:rPr>
-                <w:rFonts w:hint="eastAsia"/>
-              </w:rPr>
-            </w:pPr>
             <w:r>
               <w:rPr>
                 <w:rFonts w:hint="eastAsia"/>
@@ -6388,8 +6377,16 @@
               <w:rPr>
                 <w:rFonts w:hint="eastAsia"/>
               </w:rPr>
-              <w:t>阶的有向图，其中的点分为</w:t>
-            </w:r>
+              <w:t>阶的有向图，其中的</w:t>
+            </w:r>
+            <w:proofErr w:type="gramStart"/>
+            <w:r>
+              <w:rPr>
+                <w:rFonts w:hint="eastAsia"/>
+              </w:rPr>
+              <w:t>点分为</w:t>
+            </w:r>
+            <w:proofErr w:type="gramEnd"/>
             <w:r>
               <w:rPr>
                 <w:rFonts w:hint="eastAsia"/>
@@ -6508,7 +6505,21 @@
               <w:rPr>
                 <w:rFonts w:hint="eastAsia"/>
               </w:rPr>
-              <w:t>）。显然每对点必须且只能选取一个。然后，图中的边具有特定含义。若图中存在边</w:t>
+              <w:t>）。显然每对点必须且只能选取一个。然后，图中的</w:t>
+            </w:r>
+            <w:proofErr w:type="gramStart"/>
+            <w:r>
+              <w:rPr>
+                <w:rFonts w:hint="eastAsia"/>
+              </w:rPr>
+              <w:t>边具有</w:t>
+            </w:r>
+            <w:proofErr w:type="gramEnd"/>
+            <w:r>
+              <w:rPr>
+                <w:rFonts w:hint="eastAsia"/>
+              </w:rPr>
+              <w:t>特定含义。若图中存在边</w:t>
             </w:r>
             <w:r>
               <w:rPr>
@@ -6548,11 +6559,6 @@
             </w:r>
           </w:p>
           <w:p>
-            <w:pPr>
-              <w:rPr>
-                <w:rFonts w:hint="eastAsia"/>
-              </w:rPr>
-            </w:pPr>
             <w:r>
               <w:rPr>
                 <w:rFonts w:hint="eastAsia"/>
@@ -6579,11 +6585,6 @@
             </w:r>
           </w:p>
           <w:p>
-            <w:pPr>
-              <w:rPr>
-                <w:rFonts w:hint="eastAsia"/>
-              </w:rPr>
-            </w:pPr>
             <w:r>
               <w:rPr>
                 <w:rFonts w:hint="eastAsia"/>
@@ -6682,11 +6683,6 @@
             </w:r>
           </w:p>
           <w:p>
-            <w:pPr>
-              <w:rPr>
-                <w:rFonts w:hint="eastAsia"/>
-              </w:rPr>
-            </w:pPr>
             <w:r>
               <w:rPr>
                 <w:rFonts w:hint="eastAsia"/>
@@ -6701,11 +6697,6 @@
             </w:r>
           </w:p>
           <w:p>
-            <w:pPr>
-              <w:rPr>
-                <w:rFonts w:hint="eastAsia"/>
-              </w:rPr>
-            </w:pPr>
             <w:r>
               <w:rPr>
                 <w:rFonts w:hint="eastAsia"/>
@@ -6828,11 +6819,6 @@
             </w:r>
           </w:p>
           <w:p>
-            <w:pPr>
-              <w:rPr>
-                <w:rFonts w:hint="eastAsia"/>
-              </w:rPr>
-            </w:pPr>
             <w:r>
               <w:rPr>
                 <w:rFonts w:hint="eastAsia"/>
@@ -6943,11 +6929,6 @@
             </w:r>
           </w:p>
           <w:p>
-            <w:pPr>
-              <w:rPr>
-                <w:rFonts w:hint="eastAsia"/>
-              </w:rPr>
-            </w:pPr>
             <w:r>
               <w:rPr>
                 <w:rFonts w:hint="eastAsia"/>
@@ -7094,11 +7075,6 @@
             </w:r>
           </w:p>
           <w:p>
-            <w:pPr>
-              <w:rPr>
-                <w:rFonts w:hint="eastAsia"/>
-              </w:rPr>
-            </w:pPr>
             <w:r>
               <w:rPr>
                 <w:rFonts w:hint="eastAsia"/>
@@ -7133,7 +7109,21 @@
               <w:rPr>
                 <w:rFonts w:hint="eastAsia"/>
               </w:rPr>
-              <w:t>中的每个点，找到该点的所有前趋（这里需要先建一个补图），若该前趋未确定，则将其加入队列</w:t>
+              <w:t>中的每个点，找到该点的所有前趋（这里需要先建一个补图），若该</w:t>
+            </w:r>
+            <w:proofErr w:type="gramStart"/>
+            <w:r>
+              <w:rPr>
+                <w:rFonts w:hint="eastAsia"/>
+              </w:rPr>
+              <w:t>前趋未确定</w:t>
+            </w:r>
+            <w:proofErr w:type="gramEnd"/>
+            <w:r>
+              <w:rPr>
+                <w:rFonts w:hint="eastAsia"/>
+              </w:rPr>
+              <w:t>，则将其加入队列</w:t>
             </w:r>
             <w:r>
               <w:rPr>
@@ -7149,11 +7139,6 @@
             </w:r>
           </w:p>
           <w:p>
-            <w:pPr>
-              <w:rPr>
-                <w:rFonts w:hint="eastAsia"/>
-              </w:rPr>
-            </w:pPr>
             <w:r>
               <w:rPr>
                 <w:rFonts w:hint="eastAsia"/>
@@ -7204,11 +7189,6 @@
             </w:r>
           </w:p>
           <w:p>
-            <w:pPr>
-              <w:rPr>
-                <w:rFonts w:hint="eastAsia"/>
-              </w:rPr>
-            </w:pPr>
             <w:r>
               <w:rPr>
                 <w:rFonts w:hint="eastAsia"/>
@@ -7247,11 +7227,6 @@
             </w:r>
           </w:p>
           <w:p>
-            <w:pPr>
-              <w:rPr>
-                <w:rFonts w:hint="eastAsia"/>
-              </w:rPr>
-            </w:pPr>
             <w:r>
               <w:rPr>
                 <w:rFonts w:hint="eastAsia"/>
@@ -7284,11 +7259,6 @@
             </w:r>
           </w:p>
           <w:p>
-            <w:pPr>
-              <w:rPr>
-                <w:rFonts w:hint="eastAsia"/>
-              </w:rPr>
-            </w:pPr>
             <w:r>
               <w:rPr>
                 <w:rFonts w:hint="eastAsia"/>
@@ -7327,11 +7297,6 @@
             </w:r>
           </w:p>
           <w:p>
-            <w:pPr>
-              <w:rPr>
-                <w:rFonts w:hint="eastAsia"/>
-              </w:rPr>
-            </w:pPr>
             <w:r>
               <w:rPr>
                 <w:rFonts w:hint="eastAsia"/>
@@ -7418,11 +7383,6 @@
             </w:r>
           </w:p>
           <w:p>
-            <w:pPr>
-              <w:rPr>
-                <w:rFonts w:hint="eastAsia"/>
-              </w:rPr>
-            </w:pPr>
             <w:r>
               <w:rPr>
                 <w:rFonts w:hint="eastAsia"/>
@@ -7457,7 +7417,21 @@
               <w:rPr>
                 <w:rFonts w:hint="eastAsia"/>
               </w:rPr>
-              <w:t>中的所有点的状态改为</w:t>
+              <w:t>中的</w:t>
+            </w:r>
+            <w:proofErr w:type="gramStart"/>
+            <w:r>
+              <w:rPr>
+                <w:rFonts w:hint="eastAsia"/>
+              </w:rPr>
+              <w:t>所有点</w:t>
+            </w:r>
+            <w:proofErr w:type="gramEnd"/>
+            <w:r>
+              <w:rPr>
+                <w:rFonts w:hint="eastAsia"/>
+              </w:rPr>
+              <w:t>的状态改为</w:t>
             </w:r>
             <w:r>
               <w:rPr>
@@ -7481,7 +7455,21 @@
               <w:rPr>
                 <w:rFonts w:hint="eastAsia"/>
               </w:rPr>
-              <w:t>中所有点的状态改为</w:t>
+              <w:t>中</w:t>
+            </w:r>
+            <w:proofErr w:type="gramStart"/>
+            <w:r>
+              <w:rPr>
+                <w:rFonts w:hint="eastAsia"/>
+              </w:rPr>
+              <w:t>所有点</w:t>
+            </w:r>
+            <w:proofErr w:type="gramEnd"/>
+            <w:r>
+              <w:rPr>
+                <w:rFonts w:hint="eastAsia"/>
+              </w:rPr>
+              <w:t>的状态改为</w:t>
             </w:r>
             <w:r>
               <w:rPr>
@@ -7517,15 +7505,24 @@
               <w:rPr>
                 <w:rFonts w:hint="eastAsia"/>
               </w:rPr>
-              <w:t>，若仍失败则问题无解。</w:t>
-            </w:r>
-          </w:p>
-          <w:p>
-            <w:pPr>
-              <w:rPr>
-                <w:rFonts w:hint="eastAsia"/>
-              </w:rPr>
-            </w:pPr>
+              <w:t>，若</w:t>
+            </w:r>
+            <w:proofErr w:type="gramStart"/>
+            <w:r>
+              <w:rPr>
+                <w:rFonts w:hint="eastAsia"/>
+              </w:rPr>
+              <w:t>仍失败</w:t>
+            </w:r>
+            <w:proofErr w:type="gramEnd"/>
+            <w:r>
+              <w:rPr>
+                <w:rFonts w:hint="eastAsia"/>
+              </w:rPr>
+              <w:t>则问题无解。</w:t>
+            </w:r>
+          </w:p>
+          <w:p>
             <w:r>
               <w:rPr>
                 <w:rFonts w:hint="eastAsia"/>
@@ -7552,11 +7549,6 @@
             </w:r>
           </w:p>
           <w:p>
-            <w:pPr>
-              <w:rPr>
-                <w:rFonts w:hint="eastAsia"/>
-              </w:rPr>
-            </w:pPr>
             <w:r>
               <w:rPr>
                 <w:rFonts w:hint="eastAsia"/>
@@ -7803,11 +7795,19 @@
               </w:rPr>
               <w:t>vst</w:t>
             </w:r>
-            <w:r>
-              <w:rPr>
-                <w:rFonts w:hint="eastAsia"/>
-              </w:rPr>
-              <w:t>值必然不等于</w:t>
+            <w:proofErr w:type="gramStart"/>
+            <w:r>
+              <w:rPr>
+                <w:rFonts w:hint="eastAsia"/>
+              </w:rPr>
+              <w:t>值必然</w:t>
+            </w:r>
+            <w:proofErr w:type="gramEnd"/>
+            <w:r>
+              <w:rPr>
+                <w:rFonts w:hint="eastAsia"/>
+              </w:rPr>
+              <w:t>不等于</w:t>
             </w:r>
             <w:r>
               <w:rPr>
@@ -7835,11 +7835,6 @@
             </w:r>
           </w:p>
           <w:p>
-            <w:pPr>
-              <w:rPr>
-                <w:rFonts w:hint="eastAsia"/>
-              </w:rPr>
-            </w:pPr>
             <w:r>
               <w:rPr>
                 <w:rFonts w:hint="eastAsia"/>
@@ -7850,7 +7845,21 @@
               <w:rPr>
                 <w:rFonts w:hint="eastAsia"/>
               </w:rPr>
-              <w:t>该算法虽然在多数情况下时间复杂度到不了</w:t>
+              <w:t>该算法虽然在多数情况</w:t>
+            </w:r>
+            <w:proofErr w:type="gramStart"/>
+            <w:r>
+              <w:rPr>
+                <w:rFonts w:hint="eastAsia"/>
+              </w:rPr>
+              <w:t>下时间</w:t>
+            </w:r>
+            <w:proofErr w:type="gramEnd"/>
+            <w:r>
+              <w:rPr>
+                <w:rFonts w:hint="eastAsia"/>
+              </w:rPr>
+              <w:t>复杂度到不了</w:t>
             </w:r>
             <w:r>
               <w:rPr>
@@ -7878,11 +7887,6 @@
             </w:r>
           </w:p>
           <w:p>
-            <w:pPr>
-              <w:rPr>
-                <w:rFonts w:hint="eastAsia"/>
-              </w:rPr>
-            </w:pPr>
             <w:r>
               <w:rPr>
                 <w:rFonts w:hint="eastAsia"/>
@@ -7957,11 +7961,6 @@
             </w:r>
           </w:p>
           <w:p>
-            <w:pPr>
-              <w:rPr>
-                <w:rFonts w:hint="eastAsia"/>
-              </w:rPr>
-            </w:pPr>
             <w:r>
               <w:rPr>
                 <w:rFonts w:hint="eastAsia"/>
@@ -8121,7 +8120,6 @@
               <w:pStyle w:val="a"/>
             </w:pPr>
             <w:r>
-              <w:lastRenderedPageBreak/>
               <w:t xml:space="preserve">    return ;</w:t>
             </w:r>
           </w:p>
@@ -8637,16 +8635,12 @@
     <w:p>
       <w:pPr>
         <w:pStyle w:val="2"/>
-        <w:rPr>
-          <w:rFonts w:hint="eastAsia"/>
-        </w:rPr>
       </w:pPr>
       <w:bookmarkStart w:id="3" w:name="_Toc464473925"/>
       <w:r>
         <w:rPr>
           <w:rFonts w:hint="eastAsia"/>
         </w:rPr>
-        <w:lastRenderedPageBreak/>
         <w:t>最短路</w:t>
       </w:r>
       <w:bookmarkEnd w:id="3"/>
@@ -8687,11 +8681,6 @@
             </w:r>
           </w:p>
           <w:p>
-            <w:pPr>
-              <w:rPr>
-                <w:rFonts w:hint="eastAsia"/>
-              </w:rPr>
-            </w:pPr>
             <w:r>
               <w:rPr>
                 <w:rFonts w:hint="eastAsia"/>
@@ -8706,11 +8695,6 @@
             </w:r>
           </w:p>
           <w:p>
-            <w:pPr>
-              <w:rPr>
-                <w:rFonts w:hint="eastAsia"/>
-              </w:rPr>
-            </w:pPr>
             <w:r>
               <w:rPr>
                 <w:rFonts w:hint="eastAsia"/>
@@ -9179,7 +9163,6 @@
               <w:pStyle w:val="a"/>
             </w:pPr>
             <w:r>
-              <w:lastRenderedPageBreak/>
               <w:t xml:space="preserve">            tmp.f = tmp.g + h[tmp.u];</w:t>
             </w:r>
           </w:p>
@@ -9359,9 +9342,6 @@
           <w:p>
             <w:pPr>
               <w:pStyle w:val="a"/>
-              <w:rPr>
-                <w:rFonts w:hint="eastAsia"/>
-              </w:rPr>
             </w:pPr>
             <w:r>
               <w:t>}</w:t>
@@ -9379,7 +9359,6 @@
         <w:rPr>
           <w:rFonts w:hint="eastAsia"/>
         </w:rPr>
-        <w:lastRenderedPageBreak/>
         <w:t>Bellman-Ford</w:t>
       </w:r>
       <w:bookmarkEnd w:id="5"/>
@@ -9591,9 +9570,6 @@
           <w:p>
             <w:pPr>
               <w:pStyle w:val="a"/>
-              <w:rPr>
-                <w:rFonts w:hint="eastAsia"/>
-              </w:rPr>
             </w:pPr>
             <w:r>
               <w:t>}</w:t>
@@ -9613,12 +9589,14 @@
         </w:rPr>
         <w:t>Bellman-Ford(</w:t>
       </w:r>
+      <w:proofErr w:type="gramStart"/>
       <w:r>
         <w:rPr>
           <w:rFonts w:hint="eastAsia"/>
         </w:rPr>
         <w:t>检查负环</w:t>
       </w:r>
+      <w:proofErr w:type="gramEnd"/>
       <w:r>
         <w:rPr>
           <w:rFonts w:hint="eastAsia"/>
@@ -9732,7 +9710,6 @@
               <w:pStyle w:val="a"/>
             </w:pPr>
             <w:r>
-              <w:lastRenderedPageBreak/>
               <w:t xml:space="preserve">    for( int i = 0; i &lt; V; ++i ) {</w:t>
             </w:r>
           </w:p>
@@ -9811,9 +9788,6 @@
           <w:p>
             <w:pPr>
               <w:pStyle w:val="a"/>
-              <w:rPr>
-                <w:rFonts w:hint="eastAsia"/>
-              </w:rPr>
             </w:pPr>
             <w:r>
               <w:t>}</w:t>
@@ -9828,7 +9802,6 @@
       </w:pPr>
       <w:bookmarkStart w:id="7" w:name="_Toc464473929"/>
       <w:r>
-        <w:lastRenderedPageBreak/>
         <w:t>Dijkstra(</w:t>
       </w:r>
       <w:r>
@@ -10268,9 +10241,6 @@
           <w:p>
             <w:pPr>
               <w:pStyle w:val="a"/>
-              <w:rPr>
-                <w:rFonts w:hint="eastAsia"/>
-              </w:rPr>
             </w:pPr>
             <w:r>
               <w:t>}</w:t>
@@ -10285,7 +10255,6 @@
       </w:pPr>
       <w:bookmarkStart w:id="8" w:name="_Toc464473930"/>
       <w:r>
-        <w:lastRenderedPageBreak/>
         <w:t>Dijkstra(</w:t>
       </w:r>
       <w:r>
@@ -10551,9 +10520,6 @@
           <w:p>
             <w:pPr>
               <w:pStyle w:val="a"/>
-              <w:rPr>
-                <w:rFonts w:hint="eastAsia"/>
-              </w:rPr>
             </w:pPr>
             <w:r>
               <w:t>}</w:t>
@@ -10820,9 +10786,6 @@
           <w:p>
             <w:pPr>
               <w:pStyle w:val="a"/>
-              <w:rPr>
-                <w:rFonts w:hint="eastAsia"/>
-              </w:rPr>
             </w:pPr>
             <w:r>
               <w:t>}</w:t>
@@ -10840,7 +10803,6 @@
         <w:rPr>
           <w:rFonts w:hint="eastAsia"/>
         </w:rPr>
-        <w:lastRenderedPageBreak/>
         <w:t>Floyd</w:t>
       </w:r>
       <w:bookmarkEnd w:id="10"/>
@@ -10964,9 +10926,6 @@
           <w:p>
             <w:pPr>
               <w:pStyle w:val="a"/>
-              <w:rPr>
-                <w:rFonts w:hint="eastAsia"/>
-              </w:rPr>
             </w:pPr>
             <w:r>
               <w:t>}</w:t>
@@ -11219,9 +11178,6 @@
           <w:p>
             <w:pPr>
               <w:pStyle w:val="a"/>
-              <w:rPr>
-                <w:rFonts w:hint="eastAsia"/>
-              </w:rPr>
             </w:pPr>
             <w:r>
               <w:t>}</w:t>
@@ -11400,7 +11356,6 @@
               <w:pStyle w:val="a"/>
             </w:pPr>
             <w:r>
-              <w:lastRenderedPageBreak/>
               <w:t xml:space="preserve">    for( int i = 0; i &lt; n; ++i ) { d[i] = INF; used[i] = false; num[i] = 0; }</w:t>
             </w:r>
           </w:p>
@@ -11551,9 +11506,6 @@
           <w:p>
             <w:pPr>
               <w:pStyle w:val="a"/>
-              <w:rPr>
-                <w:rFonts w:hint="eastAsia"/>
-              </w:rPr>
             </w:pPr>
             <w:r>
               <w:t>}</w:t>
@@ -11571,7 +11523,6 @@
         <w:rPr>
           <w:rFonts w:hint="eastAsia"/>
         </w:rPr>
-        <w:lastRenderedPageBreak/>
         <w:t>生成树</w:t>
       </w:r>
       <w:bookmarkEnd w:id="13"/>
@@ -11831,9 +11782,6 @@
           <w:p>
             <w:pPr>
               <w:pStyle w:val="a"/>
-              <w:rPr>
-                <w:rFonts w:hint="eastAsia"/>
-              </w:rPr>
             </w:pPr>
             <w:r>
               <w:t>}</w:t>
@@ -11870,11 +11818,6 @@
             <w:tcW w:w="7476" w:type="dxa"/>
           </w:tcPr>
           <w:p>
-            <w:pPr>
-              <w:rPr>
-                <w:rFonts w:hint="eastAsia"/>
-              </w:rPr>
-            </w:pPr>
             <w:r>
               <w:rPr>
                 <w:rFonts w:hint="eastAsia"/>
@@ -11883,11 +11826,6 @@
             </w:r>
           </w:p>
           <w:p>
-            <w:pPr>
-              <w:rPr>
-                <w:rFonts w:hint="eastAsia"/>
-              </w:rPr>
-            </w:pPr>
             <w:r>
               <w:rPr>
                 <w:rFonts w:hint="eastAsia"/>
@@ -11922,7 +11860,21 @@
               <w:rPr>
                 <w:rFonts w:hint="eastAsia"/>
               </w:rPr>
-              <w:t>中的边，则添加后一定会形成环。找到环上边值第二大的边</w:t>
+              <w:t>中的边，则添加后一定会形成环。找到环</w:t>
+            </w:r>
+            <w:proofErr w:type="gramStart"/>
+            <w:r>
+              <w:rPr>
+                <w:rFonts w:hint="eastAsia"/>
+              </w:rPr>
+              <w:t>上边值第二</w:t>
+            </w:r>
+            <w:proofErr w:type="gramEnd"/>
+            <w:r>
+              <w:rPr>
+                <w:rFonts w:hint="eastAsia"/>
+              </w:rPr>
+              <w:t>大的边</w:t>
             </w:r>
             <w:r>
               <w:rPr>
@@ -11946,8 +11898,16 @@
               <w:rPr>
                 <w:rFonts w:hint="eastAsia"/>
               </w:rPr>
-              <w:t>中的最大边</w:t>
-            </w:r>
+              <w:t>中的</w:t>
+            </w:r>
+            <w:proofErr w:type="gramStart"/>
+            <w:r>
+              <w:rPr>
+                <w:rFonts w:hint="eastAsia"/>
+              </w:rPr>
+              <w:t>最大边</w:t>
+            </w:r>
+            <w:proofErr w:type="gramEnd"/>
             <w:r>
               <w:rPr>
                 <w:rFonts w:hint="eastAsia"/>
@@ -12056,7 +12016,21 @@
               <w:rPr>
                 <w:rFonts w:hint="eastAsia"/>
               </w:rPr>
-              <w:t>即最大边的值</w:t>
+              <w:t>即</w:t>
+            </w:r>
+            <w:proofErr w:type="gramStart"/>
+            <w:r>
+              <w:rPr>
+                <w:rFonts w:hint="eastAsia"/>
+              </w:rPr>
+              <w:t>最大边</w:t>
+            </w:r>
+            <w:proofErr w:type="gramEnd"/>
+            <w:r>
+              <w:rPr>
+                <w:rFonts w:hint="eastAsia"/>
+              </w:rPr>
+              <w:t>的值</w:t>
             </w:r>
             <w:r>
               <w:rPr>
@@ -12141,7 +12115,6 @@
               </w:numPr>
             </w:pPr>
             <w:r>
-              <w:lastRenderedPageBreak/>
               <w:t>const int INF = 0x7F7F7F7F;</w:t>
             </w:r>
           </w:p>
@@ -12532,7 +12505,14 @@
             </w:r>
             <w:r>
               <w:tab/>
-              <w:t>return x == p.x ? y &lt; p.y : x &lt; p.x;</w:t>
+            </w:r>
+            <w:proofErr w:type="gramStart"/>
+            <w:r>
+              <w:t>return</w:t>
+            </w:r>
+            <w:proofErr w:type="gramEnd"/>
+            <w:r>
+              <w:t xml:space="preserve"> x == p.x ? y &lt; p.y : x &lt; p.x;</w:t>
             </w:r>
           </w:p>
           <w:p>
@@ -13506,9 +13486,6 @@
           <w:p>
             <w:pPr>
               <w:pStyle w:val="a"/>
-              <w:rPr>
-                <w:rFonts w:hint="eastAsia"/>
-              </w:rPr>
             </w:pPr>
             <w:r>
               <w:t>}</w:t>
@@ -14041,9 +14018,6 @@
           <w:p>
             <w:pPr>
               <w:pStyle w:val="a"/>
-              <w:rPr>
-                <w:rFonts w:hint="eastAsia"/>
-              </w:rPr>
             </w:pPr>
             <w:r>
               <w:t>}</w:t>
@@ -14767,9 +14741,6 @@
           <w:p>
             <w:pPr>
               <w:pStyle w:val="a"/>
-              <w:rPr>
-                <w:rFonts w:hint="eastAsia"/>
-              </w:rPr>
             </w:pPr>
             <w:r>
               <w:t>}</w:t>
@@ -14912,7 +14883,15 @@
               <w:pStyle w:val="a"/>
             </w:pPr>
             <w:r>
-              <w:t xml:space="preserve">    return x == f[x] ? x : f[x] = mfind( f[x], f );</w:t>
+              <w:t xml:space="preserve">    </w:t>
+            </w:r>
+            <w:proofErr w:type="gramStart"/>
+            <w:r>
+              <w:t>return</w:t>
+            </w:r>
+            <w:proofErr w:type="gramEnd"/>
+            <w:r>
+              <w:t xml:space="preserve"> x == f[x] ? x : f[x] = mfind( f[x], f );</w:t>
             </w:r>
           </w:p>
           <w:p>
@@ -15618,9 +15597,6 @@
           <w:p>
             <w:pPr>
               <w:pStyle w:val="a"/>
-              <w:rPr>
-                <w:rFonts w:hint="eastAsia"/>
-              </w:rPr>
             </w:pPr>
             <w:r>
               <w:t>}</w:t>
@@ -15915,9 +15891,6 @@
           <w:p>
             <w:pPr>
               <w:pStyle w:val="a"/>
-              <w:rPr>
-                <w:rFonts w:hint="eastAsia"/>
-              </w:rPr>
             </w:pPr>
             <w:r>
               <w:t>}</w:t>
@@ -16484,9 +16457,6 @@
           <w:p>
             <w:pPr>
               <w:pStyle w:val="a"/>
-              <w:rPr>
-                <w:rFonts w:hint="eastAsia"/>
-              </w:rPr>
             </w:pPr>
             <w:r>
               <w:t>}</w:t>
@@ -16574,9 +16544,6 @@
           <w:p>
             <w:pPr>
               <w:pStyle w:val="a"/>
-              <w:rPr>
-                <w:rFonts w:hint="eastAsia"/>
-              </w:rPr>
             </w:pPr>
             <w:r>
               <w:rPr>
@@ -16951,9 +16918,6 @@
           <w:p>
             <w:pPr>
               <w:pStyle w:val="a"/>
-              <w:rPr>
-                <w:rFonts w:hint="eastAsia"/>
-              </w:rPr>
             </w:pPr>
             <w:r>
               <w:rPr>
@@ -17061,9 +17025,6 @@
           <w:p>
             <w:pPr>
               <w:pStyle w:val="a"/>
-              <w:rPr>
-                <w:rFonts w:hint="eastAsia"/>
-              </w:rPr>
             </w:pPr>
             <w:r>
               <w:t>}</w:t>
@@ -17072,13 +17033,7 @@
         </w:tc>
       </w:tr>
     </w:tbl>
-    <w:p>
-      <w:pPr>
-        <w:rPr>
-          <w:rFonts w:hint="eastAsia"/>
-        </w:rPr>
-      </w:pPr>
-    </w:p>
+    <w:p/>
     <w:p>
       <w:pPr>
         <w:pStyle w:val="2"/>
@@ -17130,7 +17085,21 @@
               <w:rPr>
                 <w:rFonts w:hint="eastAsia"/>
               </w:rPr>
-              <w:t>双向边连续建图，</w:t>
+              <w:t>双向</w:t>
+            </w:r>
+            <w:proofErr w:type="gramStart"/>
+            <w:r>
+              <w:rPr>
+                <w:rFonts w:hint="eastAsia"/>
+              </w:rPr>
+              <w:t>边连续建</w:t>
+            </w:r>
+            <w:proofErr w:type="gramEnd"/>
+            <w:r>
+              <w:rPr>
+                <w:rFonts w:hint="eastAsia"/>
+              </w:rPr>
+              <w:t>图，</w:t>
             </w:r>
             <w:r>
               <w:rPr>
@@ -17701,9 +17670,6 @@
           <w:p>
             <w:pPr>
               <w:pStyle w:val="a"/>
-              <w:rPr>
-                <w:rFonts w:hint="eastAsia"/>
-              </w:rPr>
             </w:pPr>
             <w:r>
               <w:t>}</w:t>
@@ -17712,13 +17678,7 @@
         </w:tc>
       </w:tr>
     </w:tbl>
-    <w:p>
-      <w:pPr>
-        <w:rPr>
-          <w:rFonts w:hint="eastAsia"/>
-        </w:rPr>
-      </w:pPr>
-    </w:p>
+    <w:p/>
     <w:p>
       <w:pPr>
         <w:pStyle w:val="3"/>
@@ -18143,9 +18103,6 @@
           <w:p>
             <w:pPr>
               <w:pStyle w:val="a"/>
-              <w:rPr>
-                <w:rFonts w:hint="eastAsia"/>
-              </w:rPr>
             </w:pPr>
             <w:r>
               <w:t>}</w:t>
@@ -18882,9 +18839,6 @@
           <w:p>
             <w:pPr>
               <w:pStyle w:val="a"/>
-              <w:rPr>
-                <w:rFonts w:hint="eastAsia"/>
-              </w:rPr>
             </w:pPr>
             <w:r>
               <w:t>}</w:t>
@@ -19009,9 +18963,6 @@
           <w:p>
             <w:pPr>
               <w:pStyle w:val="a"/>
-              <w:rPr>
-                <w:rFonts w:hint="eastAsia"/>
-              </w:rPr>
             </w:pPr>
             <w:r>
               <w:rPr>
@@ -19019,11 +18970,19 @@
               </w:rPr>
               <w:t xml:space="preserve">            mp[x][i] = mp[i][x] = 0; // </w:t>
             </w:r>
-            <w:r>
-              <w:rPr>
-                <w:rFonts w:hint="eastAsia"/>
-              </w:rPr>
-              <w:t>删除此边</w:t>
+            <w:proofErr w:type="gramStart"/>
+            <w:r>
+              <w:rPr>
+                <w:rFonts w:hint="eastAsia"/>
+              </w:rPr>
+              <w:t>删除此</w:t>
+            </w:r>
+            <w:proofErr w:type="gramEnd"/>
+            <w:r>
+              <w:rPr>
+                <w:rFonts w:hint="eastAsia"/>
+              </w:rPr>
+              <w:t>边</w:t>
             </w:r>
           </w:p>
           <w:p>
@@ -19098,9 +19057,6 @@
           <w:p>
             <w:pPr>
               <w:pStyle w:val="a"/>
-              <w:rPr>
-                <w:rFonts w:hint="eastAsia"/>
-              </w:rPr>
             </w:pPr>
             <w:r>
               <w:rPr>
@@ -19146,9 +19102,6 @@
           <w:p>
             <w:pPr>
               <w:pStyle w:val="a"/>
-              <w:rPr>
-                <w:rFonts w:hint="eastAsia"/>
-              </w:rPr>
             </w:pPr>
             <w:r>
               <w:rPr>
@@ -19160,7 +19113,21 @@
               <w:rPr>
                 <w:rFonts w:hint="eastAsia"/>
               </w:rPr>
-              <w:t>试图搜索一条边不是割边（桥）</w:t>
+              <w:t>试图搜索一条</w:t>
+            </w:r>
+            <w:proofErr w:type="gramStart"/>
+            <w:r>
+              <w:rPr>
+                <w:rFonts w:hint="eastAsia"/>
+              </w:rPr>
+              <w:t>边不是</w:t>
+            </w:r>
+            <w:proofErr w:type="gramEnd"/>
+            <w:r>
+              <w:rPr>
+                <w:rFonts w:hint="eastAsia"/>
+              </w:rPr>
+              <w:t>割边（桥）</w:t>
             </w:r>
           </w:p>
           <w:p>
@@ -19206,9 +19173,6 @@
           <w:p>
             <w:pPr>
               <w:pStyle w:val="a"/>
-              <w:rPr>
-                <w:rFonts w:hint="eastAsia"/>
-              </w:rPr>
             </w:pPr>
             <w:r>
               <w:rPr>
@@ -19220,8 +19184,16 @@
               <w:rPr>
                 <w:rFonts w:hint="eastAsia"/>
               </w:rPr>
-              <w:t>如果没有点可以扩展，输出并出栈</w:t>
-            </w:r>
+              <w:t>如果没有点可以扩展，输出并出</w:t>
+            </w:r>
+            <w:proofErr w:type="gramStart"/>
+            <w:r>
+              <w:rPr>
+                <w:rFonts w:hint="eastAsia"/>
+              </w:rPr>
+              <w:t>栈</w:t>
+            </w:r>
+            <w:proofErr w:type="gramEnd"/>
           </w:p>
           <w:p>
             <w:pPr>
@@ -19234,9 +19206,6 @@
           <w:p>
             <w:pPr>
               <w:pStyle w:val="a"/>
-              <w:rPr>
-                <w:rFonts w:hint="eastAsia"/>
-              </w:rPr>
             </w:pPr>
             <w:r>
               <w:rPr>
@@ -19486,9 +19455,6 @@
           <w:p>
             <w:pPr>
               <w:pStyle w:val="a"/>
-              <w:rPr>
-                <w:rFonts w:hint="eastAsia"/>
-              </w:rPr>
             </w:pPr>
             <w:r>
               <w:t>}</w:t>
@@ -19898,9 +19864,6 @@
           <w:p>
             <w:pPr>
               <w:pStyle w:val="a"/>
-              <w:rPr>
-                <w:rFonts w:hint="eastAsia"/>
-              </w:rPr>
             </w:pPr>
             <w:r>
               <w:t>}</w:t>
@@ -19937,11 +19900,6 @@
             <w:tcW w:w="7476" w:type="dxa"/>
           </w:tcPr>
           <w:p>
-            <w:pPr>
-              <w:rPr>
-                <w:rFonts w:hint="eastAsia"/>
-              </w:rPr>
-            </w:pPr>
             <w:r>
               <w:rPr>
                 <w:rFonts w:hint="eastAsia"/>
@@ -19962,11 +19920,6 @@
             </w:r>
           </w:p>
           <w:p>
-            <w:pPr>
-              <w:rPr>
-                <w:rFonts w:hint="eastAsia"/>
-              </w:rPr>
-            </w:pPr>
             <w:r>
               <w:rPr>
                 <w:rFonts w:hint="eastAsia"/>
@@ -20025,7 +19978,21 @@
               <w:rPr>
                 <w:rFonts w:hint="eastAsia"/>
               </w:rPr>
-              <w:t>可被看做是</w:t>
+              <w:t>可被</w:t>
+            </w:r>
+            <w:proofErr w:type="gramStart"/>
+            <w:r>
+              <w:rPr>
+                <w:rFonts w:hint="eastAsia"/>
+              </w:rPr>
+              <w:t>看做</w:t>
+            </w:r>
+            <w:proofErr w:type="gramEnd"/>
+            <w:r>
+              <w:rPr>
+                <w:rFonts w:hint="eastAsia"/>
+              </w:rPr>
+              <w:t>是</w:t>
             </w:r>
             <w:r>
               <w:rPr>
@@ -20093,11 +20060,19 @@
               </w:rPr>
               <w:t>n</w:t>
             </w:r>
-            <w:r>
-              <w:rPr>
-                <w:rFonts w:hint="eastAsia"/>
-              </w:rPr>
-              <w:t>个未知量的一个</w:t>
+            <w:proofErr w:type="gramStart"/>
+            <w:r>
+              <w:rPr>
+                <w:rFonts w:hint="eastAsia"/>
+              </w:rPr>
+              <w:t>个</w:t>
+            </w:r>
+            <w:proofErr w:type="gramEnd"/>
+            <w:r>
+              <w:rPr>
+                <w:rFonts w:hint="eastAsia"/>
+              </w:rPr>
+              <w:t>未知量的一个</w:t>
             </w:r>
             <w:r>
               <w:rPr>
@@ -20117,19 +20092,22 @@
               </w:rPr>
               <w:t>m</w:t>
             </w:r>
-            <w:r>
-              <w:rPr>
-                <w:rFonts w:hint="eastAsia"/>
-              </w:rPr>
-              <w:t>个不等式中的一个。</w:t>
-            </w:r>
-          </w:p>
-          <w:p>
-            <w:pPr>
-              <w:rPr>
-                <w:rFonts w:hint="eastAsia"/>
-              </w:rPr>
-            </w:pPr>
+            <w:proofErr w:type="gramStart"/>
+            <w:r>
+              <w:rPr>
+                <w:rFonts w:hint="eastAsia"/>
+              </w:rPr>
+              <w:t>个</w:t>
+            </w:r>
+            <w:proofErr w:type="gramEnd"/>
+            <w:r>
+              <w:rPr>
+                <w:rFonts w:hint="eastAsia"/>
+              </w:rPr>
+              <w:t>不等式中的一个。</w:t>
+            </w:r>
+          </w:p>
+          <w:p>
             <w:r>
               <w:rPr>
                 <w:rFonts w:hint="eastAsia"/>
@@ -20164,8 +20142,16 @@
               <w:rPr>
                 <w:rFonts w:hint="eastAsia"/>
               </w:rPr>
-              <w:t>，相应的约束图是一个带权有向图</w:t>
-            </w:r>
+              <w:t>，相应的约束图是</w:t>
+            </w:r>
+            <w:proofErr w:type="gramStart"/>
+            <w:r>
+              <w:rPr>
+                <w:rFonts w:hint="eastAsia"/>
+              </w:rPr>
+              <w:t>一个带权有向图</w:t>
+            </w:r>
+            <w:proofErr w:type="gramEnd"/>
             <w:r>
               <w:rPr>
                 <w:rFonts w:hint="eastAsia"/>
@@ -20468,11 +20454,6 @@
             </w:r>
           </w:p>
           <w:p>
-            <w:pPr>
-              <w:rPr>
-                <w:rFonts w:hint="eastAsia"/>
-              </w:rPr>
-            </w:pPr>
             <w:r>
               <w:rPr>
                 <w:rFonts w:hint="eastAsia"/>
@@ -20483,7 +20464,21 @@
               <w:rPr>
                 <w:rFonts w:hint="eastAsia"/>
               </w:rPr>
-              <w:t>定理：给定一差分约束系统</w:t>
+              <w:t>定理：给定</w:t>
+            </w:r>
+            <w:proofErr w:type="gramStart"/>
+            <w:r>
+              <w:rPr>
+                <w:rFonts w:hint="eastAsia"/>
+              </w:rPr>
+              <w:t>一</w:t>
+            </w:r>
+            <w:proofErr w:type="gramEnd"/>
+            <w:r>
+              <w:rPr>
+                <w:rFonts w:hint="eastAsia"/>
+              </w:rPr>
+              <w:t>差分约束系统</w:t>
             </w:r>
             <w:r>
               <w:rPr>
@@ -20531,7 +20526,21 @@
               <w:rPr>
                 <w:rFonts w:hint="eastAsia"/>
               </w:rPr>
-              <w:t>不包含负权回路，那么</w:t>
+              <w:t>不包含</w:t>
+            </w:r>
+            <w:proofErr w:type="gramStart"/>
+            <w:r>
+              <w:rPr>
+                <w:rFonts w:hint="eastAsia"/>
+              </w:rPr>
+              <w:t>负权回路</w:t>
+            </w:r>
+            <w:proofErr w:type="gramEnd"/>
+            <w:r>
+              <w:rPr>
+                <w:rFonts w:hint="eastAsia"/>
+              </w:rPr>
+              <w:t>，那么</w:t>
             </w:r>
             <w:r>
               <w:rPr>
@@ -20555,7 +20564,21 @@
               <w:rPr>
                 <w:rFonts w:hint="eastAsia"/>
               </w:rPr>
-              <w:t>是此系统的一可行解，其中</w:t>
+              <w:t>是此系统的</w:t>
+            </w:r>
+            <w:proofErr w:type="gramStart"/>
+            <w:r>
+              <w:rPr>
+                <w:rFonts w:hint="eastAsia"/>
+              </w:rPr>
+              <w:t>一</w:t>
+            </w:r>
+            <w:proofErr w:type="gramEnd"/>
+            <w:r>
+              <w:rPr>
+                <w:rFonts w:hint="eastAsia"/>
+              </w:rPr>
+              <w:t>可行解，其中</w:t>
             </w:r>
             <w:r>
               <w:rPr>
@@ -20627,16 +20650,25 @@
               <w:rPr>
                 <w:rFonts w:hint="eastAsia"/>
               </w:rPr>
-              <w:t>包含负权回路，那么此系统不存在可行解。</w:t>
+              <w:t>包含</w:t>
+            </w:r>
+            <w:proofErr w:type="gramStart"/>
+            <w:r>
+              <w:rPr>
+                <w:rFonts w:hint="eastAsia"/>
+              </w:rPr>
+              <w:t>负权回路</w:t>
+            </w:r>
+            <w:proofErr w:type="gramEnd"/>
+            <w:r>
+              <w:rPr>
+                <w:rFonts w:hint="eastAsia"/>
+              </w:rPr>
+              <w:t>，那么此系统不存在可行解。</w:t>
             </w:r>
           </w:p>
           <w:p/>
           <w:p>
-            <w:pPr>
-              <w:rPr>
-                <w:rFonts w:hint="eastAsia"/>
-              </w:rPr>
-            </w:pPr>
             <w:r>
               <w:rPr>
                 <w:rFonts w:hint="eastAsia"/>
@@ -20651,11 +20683,6 @@
             </w:r>
           </w:p>
           <w:p>
-            <w:pPr>
-              <w:rPr>
-                <w:rFonts w:hint="eastAsia"/>
-              </w:rPr>
-            </w:pPr>
             <w:r>
               <w:rPr>
                 <w:rFonts w:hint="eastAsia"/>
@@ -20690,7 +20717,21 @@
               <w:rPr>
                 <w:rFonts w:hint="eastAsia"/>
               </w:rPr>
-              <w:t>到其他所有顶点间均存在边，因此约束图中任何负权回路均从</w:t>
+              <w:t>到其他所有顶点间均存在边，因此约束图中任何</w:t>
+            </w:r>
+            <w:proofErr w:type="gramStart"/>
+            <w:r>
+              <w:rPr>
+                <w:rFonts w:hint="eastAsia"/>
+              </w:rPr>
+              <w:t>负权回路</w:t>
+            </w:r>
+            <w:proofErr w:type="gramEnd"/>
+            <w:r>
+              <w:rPr>
+                <w:rFonts w:hint="eastAsia"/>
+              </w:rPr>
+              <w:t>均从</w:t>
             </w:r>
             <w:r>
               <w:rPr>
@@ -20726,7 +20767,21 @@
               <w:rPr>
                 <w:rFonts w:hint="eastAsia"/>
               </w:rPr>
-              <w:t>，则最短路径权给出了此系统的一个可行解；如果返回</w:t>
+              <w:t>，则最短</w:t>
+            </w:r>
+            <w:proofErr w:type="gramStart"/>
+            <w:r>
+              <w:rPr>
+                <w:rFonts w:hint="eastAsia"/>
+              </w:rPr>
+              <w:t>路径权</w:t>
+            </w:r>
+            <w:proofErr w:type="gramEnd"/>
+            <w:r>
+              <w:rPr>
+                <w:rFonts w:hint="eastAsia"/>
+              </w:rPr>
+              <w:t>给出了此系统的一个可行解；如果返回</w:t>
             </w:r>
             <w:r>
               <w:rPr>
@@ -20742,11 +20797,6 @@
             </w:r>
           </w:p>
           <w:p>
-            <w:pPr>
-              <w:rPr>
-                <w:rFonts w:hint="eastAsia"/>
-              </w:rPr>
-            </w:pPr>
             <w:r>
               <w:rPr>
                 <w:rFonts w:hint="eastAsia"/>
@@ -20765,11 +20815,19 @@
               </w:rPr>
               <w:t>n</w:t>
             </w:r>
-            <w:r>
-              <w:rPr>
-                <w:rFonts w:hint="eastAsia"/>
-              </w:rPr>
-              <w:t>个未知量</w:t>
+            <w:proofErr w:type="gramStart"/>
+            <w:r>
+              <w:rPr>
+                <w:rFonts w:hint="eastAsia"/>
+              </w:rPr>
+              <w:t>个</w:t>
+            </w:r>
+            <w:proofErr w:type="gramEnd"/>
+            <w:r>
+              <w:rPr>
+                <w:rFonts w:hint="eastAsia"/>
+              </w:rPr>
+              <w:t>未知量</w:t>
             </w:r>
             <w:r>
               <w:rPr>
@@ -20777,11 +20835,19 @@
               </w:rPr>
               <w:t>m</w:t>
             </w:r>
-            <w:r>
-              <w:rPr>
-                <w:rFonts w:hint="eastAsia"/>
-              </w:rPr>
-              <w:t>个约束条件的一个差分约束系统产生出一个具有</w:t>
+            <w:proofErr w:type="gramStart"/>
+            <w:r>
+              <w:rPr>
+                <w:rFonts w:hint="eastAsia"/>
+              </w:rPr>
+              <w:t>个</w:t>
+            </w:r>
+            <w:proofErr w:type="gramEnd"/>
+            <w:r>
+              <w:rPr>
+                <w:rFonts w:hint="eastAsia"/>
+              </w:rPr>
+              <w:t>约束条件的一个差分约束系统产生出一个具有</w:t>
             </w:r>
             <w:r>
               <w:rPr>
@@ -21262,9 +21328,6 @@
           <w:p>
             <w:pPr>
               <w:pStyle w:val="a"/>
-              <w:rPr>
-                <w:rFonts w:hint="eastAsia"/>
-              </w:rPr>
             </w:pPr>
             <w:r>
               <w:t>}</w:t>
@@ -21323,11 +21386,6 @@
             <w:tcW w:w="7476" w:type="dxa"/>
           </w:tcPr>
           <w:p>
-            <w:pPr>
-              <w:rPr>
-                <w:rFonts w:hint="eastAsia"/>
-              </w:rPr>
-            </w:pPr>
             <w:r>
               <w:rPr>
                 <w:rFonts w:hint="eastAsia"/>
@@ -21342,11 +21400,6 @@
             </w:r>
           </w:p>
           <w:p>
-            <w:pPr>
-              <w:rPr>
-                <w:rFonts w:hint="eastAsia"/>
-              </w:rPr>
-            </w:pPr>
             <w:r>
               <w:rPr>
                 <w:rFonts w:hint="eastAsia"/>
@@ -21357,15 +21410,24 @@
               <w:rPr>
                 <w:rFonts w:hint="eastAsia"/>
               </w:rPr>
-              <w:t>注意变量名不要和其他数据结构冲突</w:t>
-            </w:r>
-          </w:p>
-          <w:p>
-            <w:pPr>
-              <w:rPr>
-                <w:rFonts w:hint="eastAsia"/>
-              </w:rPr>
-            </w:pPr>
+              <w:t>注意变量</w:t>
+            </w:r>
+            <w:proofErr w:type="gramStart"/>
+            <w:r>
+              <w:rPr>
+                <w:rFonts w:hint="eastAsia"/>
+              </w:rPr>
+              <w:t>名不要</w:t>
+            </w:r>
+            <w:proofErr w:type="gramEnd"/>
+            <w:r>
+              <w:rPr>
+                <w:rFonts w:hint="eastAsia"/>
+              </w:rPr>
+              <w:t>和其他数据结构冲突</w:t>
+            </w:r>
+          </w:p>
+          <w:p>
             <w:r>
               <w:rPr>
                 <w:rFonts w:hint="eastAsia"/>
@@ -21392,11 +21454,6 @@
             </w:r>
           </w:p>
           <w:p>
-            <w:pPr>
-              <w:rPr>
-                <w:rFonts w:hint="eastAsia"/>
-              </w:rPr>
-            </w:pPr>
             <w:r>
               <w:rPr>
                 <w:rFonts w:hint="eastAsia"/>
@@ -21417,11 +21474,6 @@
             </w:r>
           </w:p>
           <w:p>
-            <w:pPr>
-              <w:rPr>
-                <w:rFonts w:hint="eastAsia"/>
-              </w:rPr>
-            </w:pPr>
             <w:r>
               <w:rPr>
                 <w:rFonts w:hint="eastAsia"/>
@@ -21436,11 +21488,6 @@
             </w:r>
           </w:p>
           <w:p>
-            <w:pPr>
-              <w:rPr>
-                <w:rFonts w:hint="eastAsia"/>
-              </w:rPr>
-            </w:pPr>
             <w:r>
               <w:rPr>
                 <w:rFonts w:hint="eastAsia"/>
@@ -21683,7 +21730,15 @@
               <w:pStyle w:val="a"/>
             </w:pPr>
             <w:r>
-              <w:t xml:space="preserve">            dp[i][j] = dep[a] &lt; dep[b] ? a : b;</w:t>
+              <w:t xml:space="preserve">            </w:t>
+            </w:r>
+            <w:proofErr w:type="gramStart"/>
+            <w:r>
+              <w:t>dp[</w:t>
+            </w:r>
+            <w:proofErr w:type="gramEnd"/>
+            <w:r>
+              <w:t>i][j] = dep[a] &lt; dep[b] ? a : b;</w:t>
             </w:r>
           </w:p>
           <w:p>
@@ -21862,9 +21917,6 @@
           <w:p>
             <w:pPr>
               <w:pStyle w:val="a"/>
-              <w:rPr>
-                <w:rFonts w:hint="eastAsia"/>
-              </w:rPr>
             </w:pPr>
             <w:r>
               <w:t>}</w:t>
@@ -21898,11 +21950,6 @@
             <w:tcW w:w="7476" w:type="dxa"/>
           </w:tcPr>
           <w:p>
-            <w:pPr>
-              <w:rPr>
-                <w:rFonts w:hint="eastAsia"/>
-              </w:rPr>
-            </w:pPr>
             <w:r>
               <w:rPr>
                 <w:rFonts w:hint="eastAsia"/>
@@ -21922,11 +21969,6 @@
             </w:r>
           </w:p>
           <w:p>
-            <w:pPr>
-              <w:rPr>
-                <w:rFonts w:hint="eastAsia"/>
-              </w:rPr>
-            </w:pPr>
             <w:r>
               <w:rPr>
                 <w:rFonts w:hint="eastAsia"/>
@@ -21953,30 +21995,22 @@
             </w:r>
           </w:p>
           <w:p>
-            <w:pPr>
-              <w:rPr>
-                <w:rFonts w:hint="eastAsia"/>
-              </w:rPr>
-            </w:pPr>
             <w:r>
               <w:rPr>
                 <w:rFonts w:hint="eastAsia"/>
               </w:rPr>
               <w:t xml:space="preserve">        dp[i][0] </w:t>
             </w:r>
+            <w:proofErr w:type="gramStart"/>
             <w:r>
               <w:rPr>
                 <w:rFonts w:hint="eastAsia"/>
               </w:rPr>
               <w:t>装最原始数据</w:t>
             </w:r>
-          </w:p>
-          <w:p>
-            <w:pPr>
-              <w:rPr>
-                <w:rFonts w:hint="eastAsia"/>
-              </w:rPr>
-            </w:pPr>
+            <w:proofErr w:type="gramEnd"/>
+          </w:p>
+          <w:p>
             <w:r>
               <w:rPr>
                 <w:rFonts w:hint="eastAsia"/>
@@ -22015,11 +22049,6 @@
             </w:r>
           </w:p>
           <w:p>
-            <w:pPr>
-              <w:rPr>
-                <w:rFonts w:hint="eastAsia"/>
-              </w:rPr>
-            </w:pPr>
             <w:r>
               <w:rPr>
                 <w:rFonts w:hint="eastAsia"/>
@@ -22044,11 +22073,6 @@
             </w:r>
           </w:p>
           <w:p>
-            <w:pPr>
-              <w:rPr>
-                <w:rFonts w:hint="eastAsia"/>
-              </w:rPr>
-            </w:pPr>
             <w:r>
               <w:rPr>
                 <w:rFonts w:hint="eastAsia"/>
@@ -22235,9 +22259,6 @@
           <w:p>
             <w:pPr>
               <w:pStyle w:val="a"/>
-              <w:rPr>
-                <w:rFonts w:hint="eastAsia"/>
-              </w:rPr>
             </w:pPr>
             <w:r>
               <w:t>}</w:t>
@@ -22255,9 +22276,17 @@
         <w:rPr>
           <w:rFonts w:hint="eastAsia"/>
         </w:rPr>
-        <w:t>差分前缀和</w:t>
+        <w:t>差分前缀</w:t>
+      </w:r>
+      <w:proofErr w:type="gramStart"/>
+      <w:r>
+        <w:rPr>
+          <w:rFonts w:hint="eastAsia"/>
+        </w:rPr>
+        <w:t>和</w:t>
       </w:r>
       <w:bookmarkEnd w:id="35"/>
+      <w:proofErr w:type="gramEnd"/>
     </w:p>
     <w:tbl>
       <w:tblPr>
@@ -22274,11 +22303,6 @@
             <w:tcW w:w="7476" w:type="dxa"/>
           </w:tcPr>
           <w:p>
-            <w:pPr>
-              <w:rPr>
-                <w:rFonts w:hint="eastAsia"/>
-              </w:rPr>
-            </w:pPr>
             <w:r>
               <w:rPr>
                 <w:rFonts w:hint="eastAsia"/>
@@ -22303,11 +22327,19 @@
               </w:rPr>
               <w:t>n</w:t>
             </w:r>
-            <w:r>
-              <w:rPr>
-                <w:rFonts w:hint="eastAsia"/>
-              </w:rPr>
-              <w:t>个元素</w:t>
+            <w:proofErr w:type="gramStart"/>
+            <w:r>
+              <w:rPr>
+                <w:rFonts w:hint="eastAsia"/>
+              </w:rPr>
+              <w:t>个</w:t>
+            </w:r>
+            <w:proofErr w:type="gramEnd"/>
+            <w:r>
+              <w:rPr>
+                <w:rFonts w:hint="eastAsia"/>
+              </w:rPr>
+              <w:t>元素</w:t>
             </w:r>
             <w:r>
               <w:rPr>
@@ -22318,11 +22350,6 @@
           </w:p>
           <w:p/>
           <w:p>
-            <w:pPr>
-              <w:rPr>
-                <w:rFonts w:hint="eastAsia"/>
-              </w:rPr>
-            </w:pPr>
             <w:r>
               <w:rPr>
                 <w:rFonts w:hint="eastAsia"/>
@@ -22349,11 +22376,6 @@
             </w:r>
           </w:p>
           <w:p>
-            <w:pPr>
-              <w:rPr>
-                <w:rFonts w:hint="eastAsia"/>
-              </w:rPr>
-            </w:pPr>
             <w:r>
               <w:rPr>
                 <w:rFonts w:hint="eastAsia"/>
@@ -22362,11 +22384,6 @@
             </w:r>
           </w:p>
           <w:p>
-            <w:pPr>
-              <w:rPr>
-                <w:rFonts w:hint="eastAsia"/>
-              </w:rPr>
-            </w:pPr>
             <w:r>
               <w:rPr>
                 <w:rFonts w:hint="eastAsia"/>
@@ -22423,11 +22440,6 @@
             </w:r>
           </w:p>
           <w:p>
-            <w:pPr>
-              <w:rPr>
-                <w:rFonts w:hint="eastAsia"/>
-              </w:rPr>
-            </w:pPr>
             <w:r>
               <w:rPr>
                 <w:rFonts w:hint="eastAsia"/>
@@ -22461,11 +22473,6 @@
           </w:p>
           <w:p/>
           <w:p>
-            <w:pPr>
-              <w:rPr>
-                <w:rFonts w:hint="eastAsia"/>
-              </w:rPr>
-            </w:pPr>
             <w:r>
               <w:rPr>
                 <w:rFonts w:hint="eastAsia"/>
@@ -22516,11 +22523,6 @@
             </w:r>
           </w:p>
           <w:p>
-            <w:pPr>
-              <w:rPr>
-                <w:rFonts w:hint="eastAsia"/>
-              </w:rPr>
-            </w:pPr>
             <w:r>
               <w:rPr>
                 <w:rFonts w:hint="eastAsia"/>
@@ -22529,11 +22531,6 @@
             </w:r>
           </w:p>
           <w:p>
-            <w:pPr>
-              <w:rPr>
-                <w:rFonts w:hint="eastAsia"/>
-              </w:rPr>
-            </w:pPr>
             <w:r>
               <w:rPr>
                 <w:rFonts w:hint="eastAsia"/>
@@ -22577,11 +22574,6 @@
           </w:p>
           <w:p/>
           <w:p>
-            <w:pPr>
-              <w:rPr>
-                <w:rFonts w:hint="eastAsia"/>
-              </w:rPr>
-            </w:pPr>
             <w:r>
               <w:rPr>
                 <w:rFonts w:hint="eastAsia"/>
@@ -22596,11 +22588,6 @@
             </w:r>
           </w:p>
           <w:p>
-            <w:pPr>
-              <w:rPr>
-                <w:rFonts w:hint="eastAsia"/>
-              </w:rPr>
-            </w:pPr>
             <w:r>
               <w:rPr>
                 <w:rFonts w:hint="eastAsia"/>
@@ -22621,11 +22608,6 @@
             </w:r>
           </w:p>
           <w:p>
-            <w:pPr>
-              <w:rPr>
-                <w:rFonts w:hint="eastAsia"/>
-              </w:rPr>
-            </w:pPr>
             <w:r>
               <w:rPr>
                 <w:rFonts w:hint="eastAsia"/>
@@ -22646,11 +22628,6 @@
             </w:r>
           </w:p>
           <w:p>
-            <w:pPr>
-              <w:rPr>
-                <w:rFonts w:hint="eastAsia"/>
-              </w:rPr>
-            </w:pPr>
             <w:r>
               <w:rPr>
                 <w:rFonts w:hint="eastAsia"/>
@@ -22748,11 +22725,6 @@
             </w:r>
           </w:p>
           <w:p>
-            <w:pPr>
-              <w:rPr>
-                <w:rFonts w:hint="eastAsia"/>
-              </w:rPr>
-            </w:pPr>
             <w:r>
               <w:rPr>
                 <w:rFonts w:hint="eastAsia"/>
@@ -22792,11 +22764,6 @@
           </w:p>
           <w:p/>
           <w:p>
-            <w:pPr>
-              <w:rPr>
-                <w:rFonts w:hint="eastAsia"/>
-              </w:rPr>
-            </w:pPr>
             <w:r>
               <w:rPr>
                 <w:rFonts w:hint="eastAsia"/>
@@ -22829,11 +22796,6 @@
             </w:r>
           </w:p>
           <w:p>
-            <w:pPr>
-              <w:rPr>
-                <w:rFonts w:hint="eastAsia"/>
-              </w:rPr>
-            </w:pPr>
             <w:r>
               <w:rPr>
                 <w:rFonts w:hint="eastAsia"/>
@@ -22927,11 +22889,6 @@
           </w:p>
           <w:p/>
           <w:p>
-            <w:pPr>
-              <w:rPr>
-                <w:rFonts w:hint="eastAsia"/>
-              </w:rPr>
-            </w:pPr>
             <w:r>
               <w:rPr>
                 <w:rFonts w:hint="eastAsia"/>
@@ -23008,15 +22965,24 @@
               <w:rPr>
                 <w:rFonts w:hint="eastAsia"/>
               </w:rPr>
-              <w:t>区间的和。</w:t>
-            </w:r>
-          </w:p>
-          <w:p>
-            <w:pPr>
-              <w:rPr>
-                <w:rFonts w:hint="eastAsia"/>
-              </w:rPr>
-            </w:pPr>
+              <w:t>区间的</w:t>
+            </w:r>
+            <w:proofErr w:type="gramStart"/>
+            <w:r>
+              <w:rPr>
+                <w:rFonts w:hint="eastAsia"/>
+              </w:rPr>
+              <w:t>和</w:t>
+            </w:r>
+            <w:proofErr w:type="gramEnd"/>
+            <w:r>
+              <w:rPr>
+                <w:rFonts w:hint="eastAsia"/>
+              </w:rPr>
+              <w:t>。</w:t>
+            </w:r>
+          </w:p>
+          <w:p>
             <w:r>
               <w:rPr>
                 <w:rFonts w:hint="eastAsia"/>
@@ -23049,11 +23015,6 @@
             </w:r>
           </w:p>
           <w:p>
-            <w:pPr>
-              <w:rPr>
-                <w:rFonts w:hint="eastAsia"/>
-              </w:rPr>
-            </w:pPr>
             <w:r>
               <w:rPr>
                 <w:rFonts w:hint="eastAsia"/>
@@ -23087,11 +23048,6 @@
           </w:p>
           <w:p/>
           <w:p>
-            <w:pPr>
-              <w:rPr>
-                <w:rFonts w:hint="eastAsia"/>
-              </w:rPr>
-            </w:pPr>
             <w:r>
               <w:rPr>
                 <w:rFonts w:hint="eastAsia"/>
@@ -23136,11 +23092,6 @@
             </w:r>
           </w:p>
           <w:p>
-            <w:pPr>
-              <w:rPr>
-                <w:rFonts w:hint="eastAsia"/>
-              </w:rPr>
-            </w:pPr>
             <w:r>
               <w:rPr>
                 <w:rFonts w:hint="eastAsia"/>
@@ -23161,11 +23112,6 @@
             </w:r>
           </w:p>
           <w:p>
-            <w:pPr>
-              <w:rPr>
-                <w:rFonts w:hint="eastAsia"/>
-              </w:rPr>
-            </w:pPr>
             <w:r>
               <w:rPr>
                 <w:rFonts w:hint="eastAsia"/>
@@ -23234,11 +23180,6 @@
             </w:r>
           </w:p>
           <w:p>
-            <w:pPr>
-              <w:rPr>
-                <w:rFonts w:hint="eastAsia"/>
-              </w:rPr>
-            </w:pPr>
             <w:r>
               <w:rPr>
                 <w:rFonts w:hint="eastAsia"/>
@@ -23277,11 +23218,6 @@
             </w:r>
           </w:p>
           <w:p>
-            <w:pPr>
-              <w:rPr>
-                <w:rFonts w:hint="eastAsia"/>
-              </w:rPr>
-            </w:pPr>
             <w:r>
               <w:rPr>
                 <w:rFonts w:hint="eastAsia"/>
@@ -23326,11 +23262,6 @@
             </w:r>
           </w:p>
           <w:p>
-            <w:pPr>
-              <w:rPr>
-                <w:rFonts w:hint="eastAsia"/>
-              </w:rPr>
-            </w:pPr>
             <w:r>
               <w:rPr>
                 <w:rFonts w:hint="eastAsia"/>
@@ -23400,11 +23331,6 @@
           </w:p>
           <w:p/>
           <w:p>
-            <w:pPr>
-              <w:rPr>
-                <w:rFonts w:hint="eastAsia"/>
-              </w:rPr>
-            </w:pPr>
             <w:r>
               <w:rPr>
                 <w:rFonts w:hint="eastAsia"/>
@@ -23425,11 +23351,6 @@
             </w:r>
           </w:p>
           <w:p>
-            <w:pPr>
-              <w:rPr>
-                <w:rFonts w:hint="eastAsia"/>
-              </w:rPr>
-            </w:pPr>
             <w:r>
               <w:rPr>
                 <w:rFonts w:hint="eastAsia"/>
@@ -23444,11 +23365,6 @@
             </w:r>
           </w:p>
           <w:p>
-            <w:pPr>
-              <w:rPr>
-                <w:rFonts w:hint="eastAsia"/>
-              </w:rPr>
-            </w:pPr>
             <w:r>
               <w:rPr>
                 <w:rFonts w:hint="eastAsia"/>
@@ -23475,11 +23391,6 @@
             </w:r>
           </w:p>
           <w:p>
-            <w:pPr>
-              <w:rPr>
-                <w:rFonts w:hint="eastAsia"/>
-              </w:rPr>
-            </w:pPr>
             <w:r>
               <w:rPr>
                 <w:rFonts w:hint="eastAsia"/>
@@ -23500,11 +23411,6 @@
             </w:r>
           </w:p>
           <w:p>
-            <w:pPr>
-              <w:rPr>
-                <w:rFonts w:hint="eastAsia"/>
-              </w:rPr>
-            </w:pPr>
             <w:r>
               <w:rPr>
                 <w:rFonts w:hint="eastAsia"/>
@@ -23555,24 +23461,28 @@
             </w:r>
           </w:p>
           <w:p>
-            <w:pPr>
-              <w:rPr>
-                <w:rFonts w:hint="eastAsia"/>
-              </w:rPr>
-            </w:pPr>
-            <w:r>
-              <w:rPr>
-                <w:rFonts w:hint="eastAsia"/>
-              </w:rPr>
-              <w:t>该表达式可以表示为两个前缀和。</w:t>
-            </w:r>
-          </w:p>
-          <w:p>
-            <w:pPr>
-              <w:rPr>
-                <w:rFonts w:hint="eastAsia"/>
-              </w:rPr>
-            </w:pPr>
+            <w:r>
+              <w:rPr>
+                <w:rFonts w:hint="eastAsia"/>
+              </w:rPr>
+              <w:t>该表达式可以表示为两个前缀</w:t>
+            </w:r>
+            <w:proofErr w:type="gramStart"/>
+            <w:r>
+              <w:rPr>
+                <w:rFonts w:hint="eastAsia"/>
+              </w:rPr>
+              <w:t>和</w:t>
+            </w:r>
+            <w:proofErr w:type="gramEnd"/>
+            <w:r>
+              <w:rPr>
+                <w:rFonts w:hint="eastAsia"/>
+              </w:rPr>
+              <w:t>。</w:t>
+            </w:r>
+          </w:p>
+          <w:p>
             <w:r>
               <w:rPr>
                 <w:rFonts w:hint="eastAsia"/>
@@ -23609,11 +23519,19 @@
               </w:rPr>
               <w:t xml:space="preserve"> 4 </w:t>
             </w:r>
-            <w:r>
-              <w:rPr>
-                <w:rFonts w:hint="eastAsia"/>
-              </w:rPr>
-              <w:t>个前缀和</w:t>
+            <w:proofErr w:type="gramStart"/>
+            <w:r>
+              <w:rPr>
+                <w:rFonts w:hint="eastAsia"/>
+              </w:rPr>
+              <w:t>个</w:t>
+            </w:r>
+            <w:proofErr w:type="gramEnd"/>
+            <w:r>
+              <w:rPr>
+                <w:rFonts w:hint="eastAsia"/>
+              </w:rPr>
+              <w:t>前缀和</w:t>
             </w:r>
             <w:r>
               <w:rPr>
@@ -23641,11 +23559,6 @@
             </w:r>
           </w:p>
           <w:p>
-            <w:pPr>
-              <w:rPr>
-                <w:rFonts w:hint="eastAsia"/>
-              </w:rPr>
-            </w:pPr>
             <w:r>
               <w:rPr>
                 <w:rFonts w:hint="eastAsia"/>
@@ -23708,11 +23621,6 @@
             <w:tcW w:w="7476" w:type="dxa"/>
           </w:tcPr>
           <w:p>
-            <w:pPr>
-              <w:rPr>
-                <w:rFonts w:hint="eastAsia"/>
-              </w:rPr>
-            </w:pPr>
             <w:r>
               <w:rPr>
                 <w:rFonts w:hint="eastAsia"/>
@@ -23727,11 +23635,6 @@
             </w:r>
           </w:p>
           <w:p>
-            <w:pPr>
-              <w:rPr>
-                <w:rFonts w:hint="eastAsia"/>
-              </w:rPr>
-            </w:pPr>
             <w:r>
               <w:rPr>
                 <w:rFonts w:hint="eastAsia"/>
@@ -23746,11 +23649,6 @@
             </w:r>
           </w:p>
           <w:p>
-            <w:pPr>
-              <w:rPr>
-                <w:rFonts w:hint="eastAsia"/>
-              </w:rPr>
-            </w:pPr>
             <w:r>
               <w:rPr>
                 <w:rFonts w:hint="eastAsia"/>
@@ -24431,9 +24329,6 @@
           <w:p>
             <w:pPr>
               <w:pStyle w:val="a"/>
-              <w:rPr>
-                <w:rFonts w:hint="eastAsia"/>
-              </w:rPr>
             </w:pPr>
             <w:r>
               <w:t>}</w:t>
@@ -24470,11 +24365,6 @@
             <w:tcW w:w="7476" w:type="dxa"/>
           </w:tcPr>
           <w:p>
-            <w:pPr>
-              <w:rPr>
-                <w:rFonts w:hint="eastAsia"/>
-              </w:rPr>
-            </w:pPr>
             <w:r>
               <w:rPr>
                 <w:rFonts w:hint="eastAsia"/>
@@ -24501,11 +24391,6 @@
             </w:r>
           </w:p>
           <w:p>
-            <w:pPr>
-              <w:rPr>
-                <w:rFonts w:hint="eastAsia"/>
-              </w:rPr>
-            </w:pPr>
             <w:r>
               <w:rPr>
                 <w:rFonts w:hint="eastAsia"/>
@@ -24698,9 +24583,6 @@
           <w:p>
             <w:pPr>
               <w:pStyle w:val="a"/>
-              <w:rPr>
-                <w:rFonts w:hint="eastAsia"/>
-              </w:rPr>
             </w:pPr>
             <w:r>
               <w:t>}</w:t>
@@ -24750,11 +24632,6 @@
             <w:tcW w:w="7476" w:type="dxa"/>
           </w:tcPr>
           <w:p>
-            <w:pPr>
-              <w:rPr>
-                <w:rFonts w:hint="eastAsia"/>
-              </w:rPr>
-            </w:pPr>
             <w:r>
               <w:rPr>
                 <w:rFonts w:hint="eastAsia"/>
@@ -24769,11 +24646,6 @@
             </w:r>
           </w:p>
           <w:p>
-            <w:pPr>
-              <w:rPr>
-                <w:rFonts w:hint="eastAsia"/>
-              </w:rPr>
-            </w:pPr>
             <w:r>
               <w:rPr>
                 <w:rFonts w:hint="eastAsia"/>
@@ -24800,11 +24672,6 @@
             </w:r>
           </w:p>
           <w:p>
-            <w:pPr>
-              <w:rPr>
-                <w:rFonts w:hint="eastAsia"/>
-              </w:rPr>
-            </w:pPr>
             <w:r>
               <w:rPr>
                 <w:rFonts w:hint="eastAsia"/>
@@ -24815,7 +24682,21 @@
               <w:rPr>
                 <w:rFonts w:hint="eastAsia"/>
               </w:rPr>
-              <w:t>每颗树的含义需要明确，此题中每棵树存的是离散化后数据域，</w:t>
+              <w:t>每颗树的含义需要明确，此题中</w:t>
+            </w:r>
+            <w:proofErr w:type="gramStart"/>
+            <w:r>
+              <w:rPr>
+                <w:rFonts w:hint="eastAsia"/>
+              </w:rPr>
+              <w:t>每棵树存的</w:t>
+            </w:r>
+            <w:proofErr w:type="gramEnd"/>
+            <w:r>
+              <w:rPr>
+                <w:rFonts w:hint="eastAsia"/>
+              </w:rPr>
+              <w:t>是离散化后数据域，</w:t>
             </w:r>
           </w:p>
           <w:p>
@@ -24832,13 +24713,7 @@
               <w:t>记录每个数据出现的次数，并非每个位置上是什么数。</w:t>
             </w:r>
           </w:p>
-          <w:p>
-            <w:pPr>
-              <w:rPr>
-                <w:rFonts w:hint="eastAsia"/>
-              </w:rPr>
-            </w:pPr>
-          </w:p>
+          <w:p/>
         </w:tc>
       </w:tr>
       <w:tr>
@@ -25150,9 +25025,6 @@
           <w:p>
             <w:pPr>
               <w:pStyle w:val="a"/>
-              <w:rPr>
-                <w:rFonts w:hint="eastAsia"/>
-              </w:rPr>
             </w:pPr>
             <w:r>
               <w:t>}</w:t>
@@ -25189,11 +25061,6 @@
             <w:tcW w:w="7476" w:type="dxa"/>
           </w:tcPr>
           <w:p>
-            <w:pPr>
-              <w:rPr>
-                <w:rFonts w:hint="eastAsia"/>
-              </w:rPr>
-            </w:pPr>
             <w:r>
               <w:rPr>
                 <w:rFonts w:hint="eastAsia"/>
@@ -25214,11 +25081,6 @@
             </w:r>
           </w:p>
           <w:p>
-            <w:pPr>
-              <w:rPr>
-                <w:rFonts w:hint="eastAsia"/>
-              </w:rPr>
-            </w:pPr>
             <w:r>
               <w:rPr>
                 <w:rFonts w:hint="eastAsia"/>
@@ -25241,15 +25103,24 @@
               <w:rPr>
                 <w:rFonts w:hint="eastAsia"/>
               </w:rPr>
-              <w:t>次，每次改变俩个值（减去原先的，加上现在的）</w:t>
-            </w:r>
-          </w:p>
-          <w:p>
-            <w:pPr>
-              <w:rPr>
-                <w:rFonts w:hint="eastAsia"/>
-              </w:rPr>
-            </w:pPr>
+              <w:t>次，每次改变俩</w:t>
+            </w:r>
+            <w:proofErr w:type="gramStart"/>
+            <w:r>
+              <w:rPr>
+                <w:rFonts w:hint="eastAsia"/>
+              </w:rPr>
+              <w:t>个</w:t>
+            </w:r>
+            <w:proofErr w:type="gramEnd"/>
+            <w:r>
+              <w:rPr>
+                <w:rFonts w:hint="eastAsia"/>
+              </w:rPr>
+              <w:t>值（减去原先的，加上现在的）</w:t>
+            </w:r>
+          </w:p>
+          <w:p>
             <w:r>
               <w:rPr>
                 <w:rFonts w:hint="eastAsia"/>
@@ -25264,11 +25135,6 @@
             </w:r>
           </w:p>
           <w:p>
-            <w:pPr>
-              <w:rPr>
-                <w:rFonts w:hint="eastAsia"/>
-              </w:rPr>
-            </w:pPr>
             <w:r>
               <w:rPr>
                 <w:rFonts w:hint="eastAsia"/>
@@ -25295,11 +25161,6 @@
             </w:r>
           </w:p>
           <w:p>
-            <w:pPr>
-              <w:rPr>
-                <w:rFonts w:hint="eastAsia"/>
-              </w:rPr>
-            </w:pPr>
             <w:r>
               <w:rPr>
                 <w:rFonts w:hint="eastAsia"/>
@@ -25330,11 +25191,19 @@
               </w:rPr>
               <w:t>logn</w:t>
             </w:r>
-            <w:r>
-              <w:rPr>
-                <w:rFonts w:hint="eastAsia"/>
-              </w:rPr>
-              <w:t>个节点</w:t>
+            <w:proofErr w:type="gramStart"/>
+            <w:r>
+              <w:rPr>
+                <w:rFonts w:hint="eastAsia"/>
+              </w:rPr>
+              <w:t>个</w:t>
+            </w:r>
+            <w:proofErr w:type="gramEnd"/>
+            <w:r>
+              <w:rPr>
+                <w:rFonts w:hint="eastAsia"/>
+              </w:rPr>
+              <w:t>节点</w:t>
             </w:r>
           </w:p>
           <w:p>
@@ -25343,11 +25212,6 @@
             </w:r>
           </w:p>
           <w:p>
-            <w:pPr>
-              <w:rPr>
-                <w:rFonts w:hint="eastAsia"/>
-              </w:rPr>
-            </w:pPr>
             <w:r>
               <w:rPr>
                 <w:rFonts w:hint="eastAsia"/>
@@ -25362,11 +25226,6 @@
             </w:r>
           </w:p>
           <w:p>
-            <w:pPr>
-              <w:rPr>
-                <w:rFonts w:hint="eastAsia"/>
-              </w:rPr>
-            </w:pPr>
             <w:r>
               <w:rPr>
                 <w:rFonts w:hint="eastAsia"/>
@@ -25381,11 +25240,6 @@
             </w:r>
           </w:p>
           <w:p>
-            <w:pPr>
-              <w:rPr>
-                <w:rFonts w:hint="eastAsia"/>
-              </w:rPr>
-            </w:pPr>
             <w:r>
               <w:rPr>
                 <w:rFonts w:hint="eastAsia"/>
@@ -26141,9 +25995,6 @@
           <w:p>
             <w:pPr>
               <w:pStyle w:val="a"/>
-              <w:rPr>
-                <w:rFonts w:hint="eastAsia"/>
-              </w:rPr>
             </w:pPr>
             <w:r>
               <w:t>}</w:t>
@@ -26180,11 +26031,6 @@
             <w:tcW w:w="7476" w:type="dxa"/>
           </w:tcPr>
           <w:p>
-            <w:pPr>
-              <w:rPr>
-                <w:rFonts w:hint="eastAsia"/>
-              </w:rPr>
-            </w:pPr>
             <w:r>
               <w:rPr>
                 <w:rFonts w:hint="eastAsia"/>
@@ -26199,11 +26045,6 @@
             </w:r>
           </w:p>
           <w:p>
-            <w:pPr>
-              <w:rPr>
-                <w:rFonts w:hint="eastAsia"/>
-              </w:rPr>
-            </w:pPr>
             <w:r>
               <w:rPr>
                 <w:rFonts w:hint="eastAsia"/>
@@ -26743,9 +26584,6 @@
           <w:p>
             <w:pPr>
               <w:pStyle w:val="a"/>
-              <w:rPr>
-                <w:rFonts w:hint="eastAsia"/>
-              </w:rPr>
             </w:pPr>
             <w:r>
               <w:t>}</w:t>
@@ -26782,11 +26620,6 @@
             <w:tcW w:w="7476" w:type="dxa"/>
           </w:tcPr>
           <w:p>
-            <w:pPr>
-              <w:rPr>
-                <w:rFonts w:hint="eastAsia"/>
-              </w:rPr>
-            </w:pPr>
             <w:r>
               <w:t>H</w:t>
             </w:r>
@@ -26804,11 +26637,6 @@
             </w:r>
           </w:p>
           <w:p>
-            <w:pPr>
-              <w:rPr>
-                <w:rFonts w:hint="eastAsia"/>
-              </w:rPr>
-            </w:pPr>
             <w:r>
               <w:rPr>
                 <w:rFonts w:hint="eastAsia"/>
@@ -26819,8 +26647,16 @@
               <w:rPr>
                 <w:rFonts w:hint="eastAsia"/>
               </w:rPr>
-              <w:t>求区间第</w:t>
-            </w:r>
+              <w:t>求</w:t>
+            </w:r>
+            <w:proofErr w:type="gramStart"/>
+            <w:r>
+              <w:rPr>
+                <w:rFonts w:hint="eastAsia"/>
+              </w:rPr>
+              <w:t>区间第</w:t>
+            </w:r>
+            <w:proofErr w:type="gramEnd"/>
             <w:r>
               <w:rPr>
                 <w:rFonts w:hint="eastAsia"/>
@@ -26835,11 +26671,6 @@
             </w:r>
           </w:p>
           <w:p>
-            <w:pPr>
-              <w:rPr>
-                <w:rFonts w:hint="eastAsia"/>
-              </w:rPr>
-            </w:pPr>
             <w:r>
               <w:rPr>
                 <w:rFonts w:hint="eastAsia"/>
@@ -26878,11 +26709,6 @@
             </w:r>
           </w:p>
           <w:p>
-            <w:pPr>
-              <w:rPr>
-                <w:rFonts w:hint="eastAsia"/>
-              </w:rPr>
-            </w:pPr>
             <w:r>
               <w:rPr>
                 <w:rFonts w:hint="eastAsia"/>
@@ -26909,11 +26735,6 @@
             </w:r>
           </w:p>
           <w:p>
-            <w:pPr>
-              <w:rPr>
-                <w:rFonts w:hint="eastAsia"/>
-              </w:rPr>
-            </w:pPr>
             <w:r>
               <w:rPr>
                 <w:rFonts w:hint="eastAsia"/>
@@ -26936,15 +26757,18 @@
               <w:rPr>
                 <w:rFonts w:hint="eastAsia"/>
               </w:rPr>
-              <w:t>前缀和</w:t>
-            </w:r>
-          </w:p>
-          <w:p>
-            <w:pPr>
-              <w:rPr>
-                <w:rFonts w:hint="eastAsia"/>
-              </w:rPr>
-            </w:pPr>
+              <w:t>前缀</w:t>
+            </w:r>
+            <w:proofErr w:type="gramStart"/>
+            <w:r>
+              <w:rPr>
+                <w:rFonts w:hint="eastAsia"/>
+              </w:rPr>
+              <w:t>和</w:t>
+            </w:r>
+            <w:proofErr w:type="gramEnd"/>
+          </w:p>
+          <w:p>
             <w:r>
               <w:rPr>
                 <w:rFonts w:hint="eastAsia"/>
@@ -27656,9 +27480,6 @@
           <w:p>
             <w:pPr>
               <w:pStyle w:val="a"/>
-              <w:rPr>
-                <w:rFonts w:hint="eastAsia"/>
-              </w:rPr>
             </w:pPr>
             <w:r>
               <w:t>}</w:t>
@@ -27708,11 +27529,6 @@
             <w:tcW w:w="7476" w:type="dxa"/>
           </w:tcPr>
           <w:p>
-            <w:pPr>
-              <w:rPr>
-                <w:rFonts w:hint="eastAsia"/>
-              </w:rPr>
-            </w:pPr>
             <w:r>
               <w:rPr>
                 <w:rFonts w:hint="eastAsia"/>
@@ -27727,11 +27543,6 @@
             </w:r>
           </w:p>
           <w:p>
-            <w:pPr>
-              <w:rPr>
-                <w:rFonts w:hint="eastAsia"/>
-              </w:rPr>
-            </w:pPr>
             <w:r>
               <w:rPr>
                 <w:rFonts w:hint="eastAsia"/>
@@ -27746,11 +27557,6 @@
             </w:r>
           </w:p>
           <w:p>
-            <w:pPr>
-              <w:rPr>
-                <w:rFonts w:hint="eastAsia"/>
-              </w:rPr>
-            </w:pPr>
             <w:r>
               <w:rPr>
                 <w:rFonts w:hint="eastAsia"/>
@@ -27777,11 +27583,6 @@
             </w:r>
           </w:p>
           <w:p>
-            <w:pPr>
-              <w:rPr>
-                <w:rFonts w:hint="eastAsia"/>
-              </w:rPr>
-            </w:pPr>
             <w:r>
               <w:rPr>
                 <w:rFonts w:hint="eastAsia"/>
@@ -27796,11 +27597,6 @@
             </w:r>
           </w:p>
           <w:p>
-            <w:pPr>
-              <w:rPr>
-                <w:rFonts w:hint="eastAsia"/>
-              </w:rPr>
-            </w:pPr>
             <w:r>
               <w:rPr>
                 <w:rFonts w:hint="eastAsia"/>
@@ -27835,7 +27631,21 @@
               <w:rPr>
                 <w:rFonts w:hint="eastAsia"/>
               </w:rPr>
-              <w:t>，特殊情况卡空间可以改成</w:t>
+              <w:t>，特殊情况</w:t>
+            </w:r>
+            <w:proofErr w:type="gramStart"/>
+            <w:r>
+              <w:rPr>
+                <w:rFonts w:hint="eastAsia"/>
+              </w:rPr>
+              <w:t>卡空间</w:t>
+            </w:r>
+            <w:proofErr w:type="gramEnd"/>
+            <w:r>
+              <w:rPr>
+                <w:rFonts w:hint="eastAsia"/>
+              </w:rPr>
+              <w:t>可以改成</w:t>
             </w:r>
             <w:r>
               <w:rPr>
@@ -27845,11 +27655,6 @@
             </w:r>
           </w:p>
           <w:p>
-            <w:pPr>
-              <w:rPr>
-                <w:rFonts w:hint="eastAsia"/>
-              </w:rPr>
-            </w:pPr>
             <w:r>
               <w:rPr>
                 <w:rFonts w:hint="eastAsia"/>
@@ -27968,7 +27773,15 @@
               <w:pStyle w:val="a"/>
             </w:pPr>
             <w:r>
-              <w:t xml:space="preserve">    return pos[a.l] == pos[b.l] ? a.r &lt; b.r : a.l &lt; b.l;</w:t>
+              <w:t xml:space="preserve">    </w:t>
+            </w:r>
+            <w:proofErr w:type="gramStart"/>
+            <w:r>
+              <w:t>return</w:t>
+            </w:r>
+            <w:proofErr w:type="gramEnd"/>
+            <w:r>
+              <w:t xml:space="preserve"> pos[a.l] == pos[b.l] ? a.r &lt; b.r : a.l &lt; b.l;</w:t>
             </w:r>
           </w:p>
           <w:p>
@@ -28316,9 +28129,6 @@
           <w:p>
             <w:pPr>
               <w:pStyle w:val="a"/>
-              <w:rPr>
-                <w:rFonts w:hint="eastAsia"/>
-              </w:rPr>
             </w:pPr>
             <w:r>
               <w:t>}</w:t>
@@ -28355,11 +28165,6 @@
             <w:tcW w:w="7476" w:type="dxa"/>
           </w:tcPr>
           <w:p>
-            <w:pPr>
-              <w:rPr>
-                <w:rFonts w:hint="eastAsia"/>
-              </w:rPr>
-            </w:pPr>
             <w:r>
               <w:rPr>
                 <w:rFonts w:hint="eastAsia"/>
@@ -28374,11 +28179,6 @@
             </w:r>
           </w:p>
           <w:p>
-            <w:pPr>
-              <w:rPr>
-                <w:rFonts w:hint="eastAsia"/>
-              </w:rPr>
-            </w:pPr>
             <w:r>
               <w:rPr>
                 <w:rFonts w:hint="eastAsia"/>
@@ -28391,19 +28191,36 @@
               </w:rPr>
               <w:t>n</w:t>
             </w:r>
-            <w:r>
-              <w:rPr>
-                <w:rFonts w:hint="eastAsia"/>
-              </w:rPr>
-              <w:t>个节点，节点有点权，每次询问一个子树内的不重复数个数。</w:t>
-            </w:r>
-          </w:p>
-          <w:p>
-            <w:pPr>
-              <w:rPr>
-                <w:rFonts w:hint="eastAsia"/>
-              </w:rPr>
-            </w:pPr>
+            <w:proofErr w:type="gramStart"/>
+            <w:r>
+              <w:rPr>
+                <w:rFonts w:hint="eastAsia"/>
+              </w:rPr>
+              <w:t>个</w:t>
+            </w:r>
+            <w:proofErr w:type="gramEnd"/>
+            <w:r>
+              <w:rPr>
+                <w:rFonts w:hint="eastAsia"/>
+              </w:rPr>
+              <w:t>节点，节点有点权，每次询问</w:t>
+            </w:r>
+            <w:proofErr w:type="gramStart"/>
+            <w:r>
+              <w:rPr>
+                <w:rFonts w:hint="eastAsia"/>
+              </w:rPr>
+              <w:t>一</w:t>
+            </w:r>
+            <w:proofErr w:type="gramEnd"/>
+            <w:r>
+              <w:rPr>
+                <w:rFonts w:hint="eastAsia"/>
+              </w:rPr>
+              <w:t>个子树内的不重复数个数。</w:t>
+            </w:r>
+          </w:p>
+          <w:p>
             <w:r>
               <w:rPr>
                 <w:rFonts w:hint="eastAsia"/>
@@ -28442,16 +28259,25 @@
             </w:r>
           </w:p>
           <w:p>
-            <w:pPr>
-              <w:rPr>
-                <w:rFonts w:hint="eastAsia"/>
-              </w:rPr>
-            </w:pPr>
-            <w:r>
-              <w:rPr>
-                <w:rFonts w:hint="eastAsia"/>
-              </w:rPr>
-              <w:t>这个题显然比较</w:t>
+            <w:r>
+              <w:rPr>
+                <w:rFonts w:hint="eastAsia"/>
+              </w:rPr>
+              <w:t>这个</w:t>
+            </w:r>
+            <w:proofErr w:type="gramStart"/>
+            <w:r>
+              <w:rPr>
+                <w:rFonts w:hint="eastAsia"/>
+              </w:rPr>
+              <w:t>题显然</w:t>
+            </w:r>
+            <w:proofErr w:type="gramEnd"/>
+            <w:r>
+              <w:rPr>
+                <w:rFonts w:hint="eastAsia"/>
+              </w:rPr>
+              <w:t>比较</w:t>
             </w:r>
             <w:r>
               <w:rPr>
@@ -28499,7 +28325,21 @@
               <w:rPr>
                 <w:rFonts w:hint="eastAsia"/>
               </w:rPr>
-              <w:t>序，那么一个子树就对应</w:t>
+              <w:t>序，那么</w:t>
+            </w:r>
+            <w:proofErr w:type="gramStart"/>
+            <w:r>
+              <w:rPr>
+                <w:rFonts w:hint="eastAsia"/>
+              </w:rPr>
+              <w:t>一</w:t>
+            </w:r>
+            <w:proofErr w:type="gramEnd"/>
+            <w:r>
+              <w:rPr>
+                <w:rFonts w:hint="eastAsia"/>
+              </w:rPr>
+              <w:t>个子树就对应</w:t>
             </w:r>
             <w:r>
               <w:rPr>
@@ -28507,11 +28347,19 @@
               </w:rPr>
               <w:t>dfs</w:t>
             </w:r>
-            <w:r>
-              <w:rPr>
-                <w:rFonts w:hint="eastAsia"/>
-              </w:rPr>
-              <w:t>序上一段，所以我们就可以在</w:t>
+            <w:proofErr w:type="gramStart"/>
+            <w:r>
+              <w:rPr>
+                <w:rFonts w:hint="eastAsia"/>
+              </w:rPr>
+              <w:t>序上一段</w:t>
+            </w:r>
+            <w:proofErr w:type="gramEnd"/>
+            <w:r>
+              <w:rPr>
+                <w:rFonts w:hint="eastAsia"/>
+              </w:rPr>
+              <w:t>，所以我们就可以在</w:t>
             </w:r>
             <w:r>
               <w:rPr>
@@ -28519,20 +28367,37 @@
               </w:rPr>
               <w:t>dfs</w:t>
             </w:r>
-            <w:r>
-              <w:rPr>
-                <w:rFonts w:hint="eastAsia"/>
-              </w:rPr>
-              <w:t>序上莫队，开一个数组记一下每个数的出现次数。</w:t>
+            <w:proofErr w:type="gramStart"/>
+            <w:r>
+              <w:rPr>
+                <w:rFonts w:hint="eastAsia"/>
+              </w:rPr>
+              <w:t>序上莫</w:t>
+            </w:r>
+            <w:proofErr w:type="gramEnd"/>
+            <w:r>
+              <w:rPr>
+                <w:rFonts w:hint="eastAsia"/>
+              </w:rPr>
+              <w:t>队，开一个数组记一下</w:t>
+            </w:r>
+            <w:proofErr w:type="gramStart"/>
+            <w:r>
+              <w:rPr>
+                <w:rFonts w:hint="eastAsia"/>
+              </w:rPr>
+              <w:t>每个数</w:t>
+            </w:r>
+            <w:proofErr w:type="gramEnd"/>
+            <w:r>
+              <w:rPr>
+                <w:rFonts w:hint="eastAsia"/>
+              </w:rPr>
+              <w:t>的出现次数。</w:t>
             </w:r>
           </w:p>
           <w:p/>
           <w:p>
-            <w:pPr>
-              <w:rPr>
-                <w:rFonts w:hint="eastAsia"/>
-              </w:rPr>
-            </w:pPr>
             <w:r>
               <w:rPr>
                 <w:rFonts w:hint="eastAsia"/>
@@ -28547,11 +28412,6 @@
             </w:r>
           </w:p>
           <w:p>
-            <w:pPr>
-              <w:rPr>
-                <w:rFonts w:hint="eastAsia"/>
-              </w:rPr>
-            </w:pPr>
             <w:r>
               <w:rPr>
                 <w:rFonts w:hint="eastAsia"/>
@@ -28564,19 +28424,22 @@
               </w:rPr>
               <w:t>n</w:t>
             </w:r>
-            <w:r>
-              <w:rPr>
-                <w:rFonts w:hint="eastAsia"/>
-              </w:rPr>
-              <w:t>个节点，节点有点权，每次询问一条路径上的不重复数个数。</w:t>
-            </w:r>
-          </w:p>
-          <w:p>
-            <w:pPr>
-              <w:rPr>
-                <w:rFonts w:hint="eastAsia"/>
-              </w:rPr>
-            </w:pPr>
+            <w:proofErr w:type="gramStart"/>
+            <w:r>
+              <w:rPr>
+                <w:rFonts w:hint="eastAsia"/>
+              </w:rPr>
+              <w:t>个</w:t>
+            </w:r>
+            <w:proofErr w:type="gramEnd"/>
+            <w:r>
+              <w:rPr>
+                <w:rFonts w:hint="eastAsia"/>
+              </w:rPr>
+              <w:t>节点，节点有点权，每次询问一条路径上的不重复数个数。</w:t>
+            </w:r>
+          </w:p>
+          <w:p>
             <w:r>
               <w:rPr>
                 <w:rFonts w:hint="eastAsia"/>
@@ -28615,11 +28478,6 @@
             </w:r>
           </w:p>
           <w:p>
-            <w:pPr>
-              <w:rPr>
-                <w:rFonts w:hint="eastAsia"/>
-              </w:rPr>
-            </w:pPr>
             <w:r>
               <w:rPr>
                 <w:rFonts w:hint="eastAsia"/>
@@ -28640,11 +28498,6 @@
             </w:r>
           </w:p>
           <w:p>
-            <w:pPr>
-              <w:rPr>
-                <w:rFonts w:hint="eastAsia"/>
-              </w:rPr>
-            </w:pPr>
             <w:r>
               <w:rPr>
                 <w:rFonts w:hint="eastAsia"/>
@@ -28677,11 +28530,6 @@
             </w:r>
           </w:p>
           <w:p>
-            <w:pPr>
-              <w:rPr>
-                <w:rFonts w:hint="eastAsia"/>
-              </w:rPr>
-            </w:pPr>
             <w:r>
               <w:rPr>
                 <w:rFonts w:hint="eastAsia"/>
@@ -28738,11 +28586,6 @@
             </w:r>
           </w:p>
           <w:p>
-            <w:pPr>
-              <w:rPr>
-                <w:rFonts w:hint="eastAsia"/>
-              </w:rPr>
-            </w:pPr>
             <w:r>
               <w:rPr>
                 <w:rFonts w:hint="eastAsia"/>
@@ -28775,11 +28618,6 @@
             </w:r>
           </w:p>
           <w:p>
-            <w:pPr>
-              <w:rPr>
-                <w:rFonts w:hint="eastAsia"/>
-              </w:rPr>
-            </w:pPr>
             <w:r>
               <w:rPr>
                 <w:rFonts w:hint="eastAsia"/>
@@ -28792,12 +28630,14 @@
               </w:rPr>
               <w:t>dfs</w:t>
             </w:r>
+            <w:proofErr w:type="gramStart"/>
             <w:r>
               <w:rPr>
                 <w:rFonts w:hint="eastAsia"/>
               </w:rPr>
               <w:t>序上</w:t>
             </w:r>
+            <w:proofErr w:type="gramEnd"/>
             <w:r>
               <w:rPr>
                 <w:rFonts w:hint="eastAsia"/>
@@ -28848,11 +28688,6 @@
             </w:r>
           </w:p>
           <w:p>
-            <w:pPr>
-              <w:rPr>
-                <w:rFonts w:hint="eastAsia"/>
-              </w:rPr>
-            </w:pPr>
             <w:r>
               <w:rPr>
                 <w:rFonts w:hint="eastAsia"/>
@@ -28940,6 +28775,7 @@
         <w:pStyle w:val="2"/>
       </w:pPr>
       <w:bookmarkStart w:id="46" w:name="_Toc464473968"/>
+      <w:proofErr w:type="gramStart"/>
       <w:r>
         <w:rPr>
           <w:rFonts w:hint="eastAsia"/>
@@ -28947,6 +28783,7 @@
         <w:t>树链剖分</w:t>
       </w:r>
       <w:bookmarkEnd w:id="46"/>
+      <w:proofErr w:type="gramEnd"/>
     </w:p>
     <w:tbl>
       <w:tblPr>
@@ -28963,11 +28800,6 @@
             <w:tcW w:w="7476" w:type="dxa"/>
           </w:tcPr>
           <w:p>
-            <w:pPr>
-              <w:rPr>
-                <w:rFonts w:hint="eastAsia"/>
-              </w:rPr>
-            </w:pPr>
             <w:r>
               <w:rPr>
                 <w:rFonts w:hint="eastAsia"/>
@@ -29794,9 +29626,6 @@
           <w:p>
             <w:pPr>
               <w:pStyle w:val="a"/>
-              <w:rPr>
-                <w:rFonts w:hint="eastAsia"/>
-              </w:rPr>
             </w:pPr>
             <w:r>
               <w:t>}</w:t>
@@ -30352,9 +30181,6 @@
           <w:p>
             <w:pPr>
               <w:pStyle w:val="a"/>
-              <w:rPr>
-                <w:rFonts w:hint="eastAsia"/>
-              </w:rPr>
             </w:pPr>
             <w:r>
               <w:t>}</w:t>
@@ -30368,11 +30194,19 @@
         <w:pStyle w:val="3"/>
       </w:pPr>
       <w:bookmarkStart w:id="50" w:name="_Toc464473972"/>
+      <w:proofErr w:type="gramStart"/>
       <w:r>
         <w:rPr>
           <w:rFonts w:hint="eastAsia"/>
         </w:rPr>
-        <w:t>删点</w:t>
+        <w:t>删</w:t>
+      </w:r>
+      <w:proofErr w:type="gramEnd"/>
+      <w:r>
+        <w:rPr>
+          <w:rFonts w:hint="eastAsia"/>
+        </w:rPr>
+        <w:t>点</w:t>
       </w:r>
       <w:bookmarkEnd w:id="50"/>
     </w:p>
@@ -30745,9 +30579,6 @@
           <w:p>
             <w:pPr>
               <w:pStyle w:val="a"/>
-              <w:rPr>
-                <w:rFonts w:hint="eastAsia"/>
-              </w:rPr>
             </w:pPr>
             <w:r>
               <w:t>}</w:t>
@@ -31202,9 +31033,6 @@
           <w:p>
             <w:pPr>
               <w:pStyle w:val="a"/>
-              <w:rPr>
-                <w:rFonts w:hint="eastAsia"/>
-              </w:rPr>
             </w:pPr>
             <w:r>
               <w:t>}</w:t>
@@ -31856,9 +31684,6 @@
           <w:p>
             <w:pPr>
               <w:pStyle w:val="a"/>
-              <w:rPr>
-                <w:rFonts w:hint="eastAsia"/>
-              </w:rPr>
             </w:pPr>
             <w:r>
               <w:t>}</w:t>
@@ -31998,11 +31823,6 @@
             </w:r>
           </w:p>
           <w:p>
-            <w:pPr>
-              <w:rPr>
-                <w:rFonts w:hint="eastAsia"/>
-              </w:rPr>
-            </w:pPr>
             <w:r>
               <w:t>}</w:t>
             </w:r>
@@ -32216,7 +32036,15 @@
               <w:pStyle w:val="a"/>
             </w:pPr>
             <w:r>
-              <w:t xml:space="preserve">    int ed = edge ? dig[pos] : 9;</w:t>
+              <w:t xml:space="preserve">    </w:t>
+            </w:r>
+            <w:proofErr w:type="gramStart"/>
+            <w:r>
+              <w:t>int</w:t>
+            </w:r>
+            <w:proofErr w:type="gramEnd"/>
+            <w:r>
+              <w:t xml:space="preserve"> ed = edge ? dig[pos] : 9;</w:t>
             </w:r>
           </w:p>
           <w:p>
@@ -32448,9 +32276,6 @@
           <w:p>
             <w:pPr>
               <w:pStyle w:val="a"/>
-              <w:rPr>
-                <w:rFonts w:hint="eastAsia"/>
-              </w:rPr>
             </w:pPr>
             <w:r>
               <w:t>}</w:t>
@@ -33216,11 +33041,6 @@
             <w:tcW w:w="7476" w:type="dxa"/>
           </w:tcPr>
           <w:p>
-            <w:pPr>
-              <w:rPr>
-                <w:rFonts w:hint="eastAsia"/>
-              </w:rPr>
-            </w:pPr>
             <w:r>
               <w:rPr>
                 <w:rFonts w:hint="eastAsia"/>
@@ -33235,11 +33055,6 @@
             </w:r>
           </w:p>
           <w:p>
-            <w:pPr>
-              <w:rPr>
-                <w:rFonts w:hint="eastAsia"/>
-              </w:rPr>
-            </w:pPr>
             <w:r>
               <w:rPr>
                 <w:rFonts w:hint="eastAsia"/>
@@ -33254,11 +33069,6 @@
             </w:r>
           </w:p>
           <w:p>
-            <w:pPr>
-              <w:rPr>
-                <w:rFonts w:hint="eastAsia"/>
-              </w:rPr>
-            </w:pPr>
             <w:r>
               <w:rPr>
                 <w:rFonts w:hint="eastAsia"/>
@@ -33285,11 +33095,6 @@
             </w:r>
           </w:p>
           <w:p>
-            <w:pPr>
-              <w:rPr>
-                <w:rFonts w:hint="eastAsia"/>
-              </w:rPr>
-            </w:pPr>
             <w:r>
               <w:rPr>
                 <w:rFonts w:hint="eastAsia"/>
@@ -33309,11 +33114,6 @@
             </w:r>
           </w:p>
           <w:p>
-            <w:pPr>
-              <w:rPr>
-                <w:rFonts w:hint="eastAsia"/>
-              </w:rPr>
-            </w:pPr>
             <w:r>
               <w:rPr>
                 <w:rFonts w:hint="eastAsia"/>
@@ -33333,11 +33133,6 @@
             </w:r>
           </w:p>
           <w:p>
-            <w:pPr>
-              <w:rPr>
-                <w:rFonts w:hint="eastAsia"/>
-              </w:rPr>
-            </w:pPr>
             <w:r>
               <w:rPr>
                 <w:rFonts w:hint="eastAsia"/>
@@ -33348,7 +33143,21 @@
               <w:rPr>
                 <w:rFonts w:hint="eastAsia"/>
               </w:rPr>
-              <w:t>重点在改最内层的</w:t>
+              <w:t>重点</w:t>
+            </w:r>
+            <w:proofErr w:type="gramStart"/>
+            <w:r>
+              <w:rPr>
+                <w:rFonts w:hint="eastAsia"/>
+              </w:rPr>
+              <w:t>在改最内层</w:t>
+            </w:r>
+            <w:proofErr w:type="gramEnd"/>
+            <w:r>
+              <w:rPr>
+                <w:rFonts w:hint="eastAsia"/>
+              </w:rPr>
+              <w:t>的</w:t>
             </w:r>
             <w:r>
               <w:rPr>
@@ -33753,9 +33562,6 @@
           <w:p>
             <w:pPr>
               <w:pStyle w:val="a"/>
-              <w:rPr>
-                <w:rFonts w:hint="eastAsia"/>
-              </w:rPr>
             </w:pPr>
             <w:r>
               <w:rPr>
@@ -33949,9 +33755,6 @@
           <w:p>
             <w:pPr>
               <w:pStyle w:val="a"/>
-              <w:rPr>
-                <w:rFonts w:hint="eastAsia"/>
-              </w:rPr>
             </w:pPr>
             <w:r>
               <w:t>}AC;</w:t>
@@ -34199,9 +34002,6 @@
           <w:p>
             <w:pPr>
               <w:pStyle w:val="a"/>
-              <w:rPr>
-                <w:rFonts w:hint="eastAsia"/>
-              </w:rPr>
             </w:pPr>
             <w:r>
               <w:t>}</w:t>
@@ -34511,9 +34311,6 @@
           <w:p>
             <w:pPr>
               <w:pStyle w:val="a"/>
-              <w:rPr>
-                <w:rFonts w:hint="eastAsia"/>
-              </w:rPr>
             </w:pPr>
             <w:r>
               <w:t>}</w:t>
@@ -34556,11 +34353,6 @@
             <w:tcW w:w="7476" w:type="dxa"/>
           </w:tcPr>
           <w:p>
-            <w:pPr>
-              <w:rPr>
-                <w:rFonts w:hint="eastAsia"/>
-              </w:rPr>
-            </w:pPr>
             <w:r>
               <w:rPr>
                 <w:rFonts w:hint="eastAsia"/>
@@ -34863,11 +34655,6 @@
             </w:r>
           </w:p>
           <w:p>
-            <w:pPr>
-              <w:rPr>
-                <w:rFonts w:hint="eastAsia"/>
-              </w:rPr>
-            </w:pPr>
             <w:r>
               <w:rPr>
                 <w:rFonts w:hint="eastAsia"/>
@@ -34954,11 +34741,6 @@
             </w:r>
           </w:p>
           <w:p>
-            <w:pPr>
-              <w:rPr>
-                <w:rFonts w:hint="eastAsia"/>
-              </w:rPr>
-            </w:pPr>
             <w:r>
               <w:rPr>
                 <w:rFonts w:hint="eastAsia"/>
@@ -35001,12 +34783,14 @@
               </w:rPr>
               <w:t>K</w:t>
             </w:r>
+            <w:proofErr w:type="gramStart"/>
             <w:r>
               <w:rPr>
                 <w:rFonts w:hint="eastAsia"/>
               </w:rPr>
               <w:t>个</w:t>
             </w:r>
+            <w:proofErr w:type="gramEnd"/>
             <w:r>
               <w:rPr>
                 <w:rFonts w:hint="eastAsia"/>
@@ -35270,7 +35054,15 @@
               <w:pStyle w:val="a"/>
             </w:pPr>
             <w:r>
-              <w:t xml:space="preserve">            putchar( ans ? 'W' : 'L' );</w:t>
+              <w:t xml:space="preserve">            </w:t>
+            </w:r>
+            <w:proofErr w:type="gramStart"/>
+            <w:r>
+              <w:t>putchar(</w:t>
+            </w:r>
+            <w:proofErr w:type="gramEnd"/>
+            <w:r>
+              <w:t xml:space="preserve"> ans ? 'W' : 'L' );</w:t>
             </w:r>
           </w:p>
           <w:p>
@@ -35486,9 +35278,6 @@
           <w:p>
             <w:pPr>
               <w:pStyle w:val="a"/>
-              <w:rPr>
-                <w:rFonts w:hint="eastAsia"/>
-              </w:rPr>
             </w:pPr>
             <w:r>
               <w:t>*/</w:t>
@@ -35724,9 +35513,6 @@
           <w:p>
             <w:pPr>
               <w:pStyle w:val="a"/>
-              <w:rPr>
-                <w:rFonts w:hint="eastAsia"/>
-              </w:rPr>
             </w:pPr>
             <w:r>
               <w:t>}</w:t>
@@ -35921,9 +35707,6 @@
           <w:p>
             <w:pPr>
               <w:pStyle w:val="a"/>
-              <w:rPr>
-                <w:rFonts w:hint="eastAsia"/>
-              </w:rPr>
             </w:pPr>
             <w:r>
               <w:rPr>
@@ -35963,9 +35746,6 @@
           <w:p>
             <w:pPr>
               <w:pStyle w:val="a"/>
-              <w:rPr>
-                <w:rFonts w:hint="eastAsia"/>
-              </w:rPr>
             </w:pPr>
             <w:r>
               <w:t>}</w:t>
@@ -35983,9 +35763,17 @@
         <w:rPr>
           <w:rFonts w:hint="eastAsia"/>
         </w:rPr>
-        <w:t>快速线性素数筛</w:t>
+        <w:t>快速线性素数</w:t>
+      </w:r>
+      <w:proofErr w:type="gramStart"/>
+      <w:r>
+        <w:rPr>
+          <w:rFonts w:hint="eastAsia"/>
+        </w:rPr>
+        <w:t>筛</w:t>
       </w:r>
       <w:bookmarkEnd w:id="64"/>
+      <w:proofErr w:type="gramEnd"/>
     </w:p>
     <w:tbl>
       <w:tblPr>
@@ -36162,9 +35950,6 @@
           <w:p>
             <w:pPr>
               <w:pStyle w:val="a"/>
-              <w:rPr>
-                <w:rFonts w:hint="eastAsia"/>
-              </w:rPr>
             </w:pPr>
             <w:r>
               <w:t>}</w:t>
@@ -36268,7 +36053,15 @@
               <w:pStyle w:val="a"/>
             </w:pPr>
             <w:r>
-              <w:t xml:space="preserve">    return x &gt; 0 ? 1 : -1;</w:t>
+              <w:t xml:space="preserve">    </w:t>
+            </w:r>
+            <w:proofErr w:type="gramStart"/>
+            <w:r>
+              <w:t>return</w:t>
+            </w:r>
+            <w:proofErr w:type="gramEnd"/>
+            <w:r>
+              <w:t xml:space="preserve"> x &gt; 0 ? 1 : -1;</w:t>
             </w:r>
           </w:p>
           <w:p>
@@ -36579,9 +36372,6 @@
           <w:p>
             <w:pPr>
               <w:pStyle w:val="a"/>
-              <w:rPr>
-                <w:rFonts w:hint="eastAsia"/>
-              </w:rPr>
             </w:pPr>
             <w:r>
               <w:t>}</w:t>
@@ -36663,7 +36453,15 @@
               <w:pStyle w:val="a"/>
             </w:pPr>
             <w:r>
-              <w:t xml:space="preserve">    return x &gt; 0 ? 1 : -1;</w:t>
+              <w:t xml:space="preserve">    </w:t>
+            </w:r>
+            <w:proofErr w:type="gramStart"/>
+            <w:r>
+              <w:t>return</w:t>
+            </w:r>
+            <w:proofErr w:type="gramEnd"/>
+            <w:r>
+              <w:t xml:space="preserve"> x &gt; 0 ? 1 : -1;</w:t>
             </w:r>
           </w:p>
           <w:p>
@@ -36969,9 +36767,6 @@
           <w:p>
             <w:pPr>
               <w:pStyle w:val="a"/>
-              <w:rPr>
-                <w:rFonts w:hint="eastAsia"/>
-              </w:rPr>
             </w:pPr>
             <w:r>
               <w:t>}</w:t>
@@ -37239,9 +37034,6 @@
           <w:p>
             <w:pPr>
               <w:pStyle w:val="a"/>
-              <w:rPr>
-                <w:rFonts w:hint="eastAsia"/>
-              </w:rPr>
             </w:pPr>
             <w:r>
               <w:rPr>
@@ -37259,9 +37051,6 @@
           <w:p>
             <w:pPr>
               <w:pStyle w:val="a"/>
-              <w:rPr>
-                <w:rFonts w:hint="eastAsia"/>
-              </w:rPr>
             </w:pPr>
             <w:r>
               <w:rPr>
@@ -37279,9 +37068,6 @@
           <w:p>
             <w:pPr>
               <w:pStyle w:val="a"/>
-              <w:rPr>
-                <w:rFonts w:hint="eastAsia"/>
-              </w:rPr>
             </w:pPr>
             <w:r>
               <w:rPr>
@@ -37379,9 +37165,6 @@
           <w:p>
             <w:pPr>
               <w:pStyle w:val="a"/>
-              <w:rPr>
-                <w:rFonts w:hint="eastAsia"/>
-              </w:rPr>
             </w:pPr>
             <w:r>
               <w:rPr>
@@ -37419,9 +37202,6 @@
           <w:p>
             <w:pPr>
               <w:pStyle w:val="a"/>
-              <w:rPr>
-                <w:rFonts w:hint="eastAsia"/>
-              </w:rPr>
             </w:pPr>
             <w:r>
               <w:rPr>
@@ -37838,9 +37618,6 @@
           <w:p>
             <w:pPr>
               <w:pStyle w:val="a"/>
-              <w:rPr>
-                <w:rFonts w:hint="eastAsia"/>
-              </w:rPr>
             </w:pPr>
             <w:r>
               <w:t>}</w:t>
@@ -37948,7 +37725,15 @@
               <w:pStyle w:val="a"/>
             </w:pPr>
             <w:r>
-              <w:t xml:space="preserve">    return x &gt; 0 ? 1 : -1;</w:t>
+              <w:t xml:space="preserve">    </w:t>
+            </w:r>
+            <w:proofErr w:type="gramStart"/>
+            <w:r>
+              <w:t>return</w:t>
+            </w:r>
+            <w:proofErr w:type="gramEnd"/>
+            <w:r>
+              <w:t xml:space="preserve"> x &gt; 0 ? 1 : -1;</w:t>
             </w:r>
           </w:p>
           <w:p>
@@ -38360,7 +38145,15 @@
               <w:pStyle w:val="a"/>
             </w:pPr>
             <w:r>
-              <w:t xml:space="preserve">            z = min(max(c[0].first, 0.), 1.);</w:t>
+              <w:t xml:space="preserve">            z = </w:t>
+            </w:r>
+            <w:proofErr w:type="gramStart"/>
+            <w:r>
+              <w:t>min(</w:t>
+            </w:r>
+            <w:proofErr w:type="gramEnd"/>
+            <w:r>
+              <w:t>max(c[0].first, 0.), 1.);</w:t>
             </w:r>
           </w:p>
           <w:p>
@@ -38384,7 +38177,15 @@
               <w:pStyle w:val="a"/>
             </w:pPr>
             <w:r>
-              <w:t xml:space="preserve">                w = min(max(c[j].first, 0.), 1.);</w:t>
+              <w:t xml:space="preserve">                w = </w:t>
+            </w:r>
+            <w:proofErr w:type="gramStart"/>
+            <w:r>
+              <w:t>min(</w:t>
+            </w:r>
+            <w:proofErr w:type="gramEnd"/>
+            <w:r>
+              <w:t>max(c[j].first, 0.), 1.);</w:t>
             </w:r>
           </w:p>
           <w:p>
@@ -38619,9 +38420,6 @@
           <w:p>
             <w:pPr>
               <w:pStyle w:val="a"/>
-              <w:rPr>
-                <w:rFonts w:hint="eastAsia"/>
-              </w:rPr>
             </w:pPr>
             <w:r>
               <w:t>}</w:t>
@@ -38712,7 +38510,14 @@
             </w:pPr>
             <w:r>
               <w:tab/>
-              <w:t>return a &lt; -eps ? -1 : a &gt; eps;</w:t>
+            </w:r>
+            <w:proofErr w:type="gramStart"/>
+            <w:r>
+              <w:t>return</w:t>
+            </w:r>
+            <w:proofErr w:type="gramEnd"/>
+            <w:r>
+              <w:t xml:space="preserve"> a &lt; -eps ? -1 : a &gt; eps;</w:t>
             </w:r>
           </w:p>
           <w:p>
@@ -40475,9 +40280,6 @@
           <w:p>
             <w:pPr>
               <w:pStyle w:val="a"/>
-              <w:rPr>
-                <w:rFonts w:hint="eastAsia"/>
-              </w:rPr>
             </w:pPr>
             <w:r>
               <w:t>}</w:t>
@@ -40514,11 +40316,6 @@
             <w:tcW w:w="7476" w:type="dxa"/>
           </w:tcPr>
           <w:p>
-            <w:pPr>
-              <w:rPr>
-                <w:rFonts w:hint="eastAsia"/>
-              </w:rPr>
-            </w:pPr>
             <w:r>
               <w:rPr>
                 <w:rFonts w:hint="eastAsia"/>
@@ -40645,9 +40442,6 @@
           <w:p>
             <w:pPr>
               <w:pStyle w:val="a"/>
-              <w:rPr>
-                <w:rFonts w:hint="eastAsia"/>
-              </w:rPr>
             </w:pPr>
             <w:r>
               <w:t>}</w:t>
@@ -41308,9 +41102,6 @@
           <w:p>
             <w:pPr>
               <w:pStyle w:val="a"/>
-              <w:rPr>
-                <w:rFonts w:hint="eastAsia"/>
-              </w:rPr>
             </w:pPr>
             <w:r>
               <w:t>}</w:t>
@@ -41436,9 +41227,6 @@
           <w:p>
             <w:pPr>
               <w:pStyle w:val="a"/>
-              <w:rPr>
-                <w:rFonts w:hint="eastAsia"/>
-              </w:rPr>
             </w:pPr>
             <w:r>
               <w:rPr>
@@ -41446,11 +41234,19 @@
               </w:rPr>
               <w:t xml:space="preserve">        if( x &gt; c[mid] ) l = mid + 1; //</w:t>
             </w:r>
-            <w:r>
-              <w:rPr>
-                <w:rFonts w:hint="eastAsia"/>
-              </w:rPr>
-              <w:t>求上升序列，就表示</w:t>
+            <w:proofErr w:type="gramStart"/>
+            <w:r>
+              <w:rPr>
+                <w:rFonts w:hint="eastAsia"/>
+              </w:rPr>
+              <w:t>求上升</w:t>
+            </w:r>
+            <w:proofErr w:type="gramEnd"/>
+            <w:r>
+              <w:rPr>
+                <w:rFonts w:hint="eastAsia"/>
+              </w:rPr>
+              <w:t>序列，就表示</w:t>
             </w:r>
             <w:r>
               <w:rPr>
@@ -41593,9 +41389,6 @@
           <w:p>
             <w:pPr>
               <w:pStyle w:val="a"/>
-              <w:rPr>
-                <w:rFonts w:hint="eastAsia"/>
-              </w:rPr>
             </w:pPr>
             <w:r>
               <w:t>}</w:t>
@@ -41604,13 +41397,7 @@
         </w:tc>
       </w:tr>
     </w:tbl>
-    <w:p>
-      <w:pPr>
-        <w:rPr>
-          <w:rFonts w:hint="eastAsia"/>
-        </w:rPr>
-      </w:pPr>
-    </w:p>
+    <w:p/>
     <w:p>
       <w:pPr>
         <w:pStyle w:val="2"/>
@@ -42305,9 +42092,6 @@
           <w:p>
             <w:pPr>
               <w:pStyle w:val="a"/>
-              <w:rPr>
-                <w:rFonts w:hint="eastAsia"/>
-              </w:rPr>
             </w:pPr>
             <w:r>
               <w:t>}</w:t>
@@ -42316,13 +42100,7 @@
         </w:tc>
       </w:tr>
     </w:tbl>
-    <w:p>
-      <w:pPr>
-        <w:rPr>
-          <w:rFonts w:hint="eastAsia"/>
-        </w:rPr>
-      </w:pPr>
-    </w:p>
+    <w:p/>
     <w:p>
       <w:pPr>
         <w:pStyle w:val="2"/>
@@ -42761,9 +42539,6 @@
           <w:p>
             <w:pPr>
               <w:pStyle w:val="a"/>
-              <w:rPr>
-                <w:rFonts w:hint="eastAsia"/>
-              </w:rPr>
             </w:pPr>
             <w:r>
               <w:t>}</w:t>
@@ -42939,13 +42714,23 @@
             </w:r>
           </w:p>
           <w:p>
-            <w:r>
-              <w:t>autocmd FileType c,cpp nmap &lt;F9&gt; :!./%&lt; &lt;%&lt;.in &lt;CR&gt;</w:t>
-            </w:r>
-          </w:p>
-          <w:p>
-            <w:r>
-              <w:t>autocmd FileType c,cpp nmap &lt;F10&gt; :!./%&lt; &lt;CR&gt;</w:t>
+            <w:proofErr w:type="gramStart"/>
+            <w:r>
+              <w:t>autocmd</w:t>
+            </w:r>
+            <w:proofErr w:type="gramEnd"/>
+            <w:r>
+              <w:t xml:space="preserve"> FileType c,cpp nmap &lt;F9&gt; :!./%&lt; &lt;%&lt;.in &lt;CR&gt;</w:t>
+            </w:r>
+          </w:p>
+          <w:p>
+            <w:proofErr w:type="gramStart"/>
+            <w:r>
+              <w:t>autocmd</w:t>
+            </w:r>
+            <w:proofErr w:type="gramEnd"/>
+            <w:r>
+              <w:t xml:space="preserve"> FileType c,cpp nmap &lt;F10&gt; :!./%&lt; &lt;CR&gt;</w:t>
             </w:r>
           </w:p>
           <w:p>
@@ -42965,11 +42750,6 @@
           </w:p>
           <w:p/>
           <w:p>
-            <w:pPr>
-              <w:rPr>
-                <w:rFonts w:hint="eastAsia"/>
-              </w:rPr>
-            </w:pPr>
             <w:r>
               <w:rPr>
                 <w:rFonts w:hint="eastAsia"/>
@@ -42984,11 +42764,6 @@
             </w:r>
           </w:p>
           <w:p>
-            <w:pPr>
-              <w:rPr>
-                <w:rFonts w:hint="eastAsia"/>
-              </w:rPr>
-            </w:pPr>
             <w:r>
               <w:t>colorscheme desert</w:t>
             </w:r>
@@ -43033,11 +42808,6 @@
             <w:tcW w:w="7476" w:type="dxa"/>
           </w:tcPr>
           <w:p>
-            <w:pPr>
-              <w:rPr>
-                <w:rFonts w:hint="eastAsia"/>
-              </w:rPr>
-            </w:pPr>
             <w:r>
               <w:rPr>
                 <w:szCs w:val="18"/>
@@ -43100,13 +42870,7 @@
         </w:tc>
       </w:tr>
     </w:tbl>
-    <w:p>
-      <w:pPr>
-        <w:rPr>
-          <w:rFonts w:hint="eastAsia"/>
-        </w:rPr>
-      </w:pPr>
-    </w:p>
+    <w:p/>
     <w:sectPr>
       <w:pgSz w:w="16838" w:h="11906" w:orient="landscape" w:code="9"/>
       <w:pgMar w:top="720" w:right="720" w:bottom="720" w:left="720" w:header="851" w:footer="992" w:gutter="0"/>
@@ -44509,7 +44273,7 @@
     <w:sig w:usb0="E0002AFF" w:usb1="C000247B" w:usb2="00000009" w:usb3="00000000" w:csb0="000001FF" w:csb1="00000000"/>
   </w:font>
   <w:font w:name="宋体">
-    <w:altName w:val="..ì."/>
+    <w:altName w:val="SimSun"/>
     <w:panose1 w:val="02010600030101010101"/>
     <w:charset w:val="86"/>
     <w:family w:val="auto"/>
@@ -44561,6 +44325,7 @@
   <w:rsids>
     <w:rsidRoot w:val="004067E8"/>
     <w:rsid w:val="004067E8"/>
+    <w:rsid w:val="00D31EC0"/>
   </w:rsids>
   <m:mathPr>
     <m:mathFont m:val="Cambria Math"/>
@@ -45380,7 +45145,7 @@
 </file>
 
 <file path=customXml/itemProps2.xml><?xml version="1.0" encoding="utf-8"?>
-<ds:datastoreItem xmlns:ds="http://schemas.openxmlformats.org/officeDocument/2006/customXml" ds:itemID="{8465F655-E98D-4AC1-A3EA-B9C88EC1980C}">
+<ds:datastoreItem xmlns:ds="http://schemas.openxmlformats.org/officeDocument/2006/customXml" ds:itemID="{DC2A6FF0-46AD-441A-9946-2A8C60D7303E}">
   <ds:schemaRefs>
     <ds:schemaRef ds:uri="http://schemas.openxmlformats.org/officeDocument/2006/bibliography"/>
   </ds:schemaRefs>
